--- a/7COM1079_Final report_A226.docx
+++ b/7COM1079_Final report_A226.docx
@@ -2670,7 +2670,14 @@
                 <w:rFonts w:ascii="Times New Roman" w:eastAsia="Times New Roman" w:hAnsi="Times New Roman" w:cs="Times New Roman"/>
                 <w:color w:val="333333"/>
               </w:rPr>
-              <w:t>10</w:t>
+              <w:t>1</w:t>
+            </w:r>
+            <w:r>
+              <w:rPr>
+                <w:rFonts w:ascii="Times New Roman" w:eastAsia="Times New Roman" w:hAnsi="Times New Roman" w:cs="Times New Roman"/>
+                <w:color w:val="333333"/>
+              </w:rPr>
+              <w:t>2</w:t>
             </w:r>
           </w:p>
         </w:tc>
@@ -5957,23 +5964,27 @@
     <w:p>
       <w:pPr>
         <w:pStyle w:val="ListParagraph"/>
+        <w:keepNext/>
         <w:numPr>
           <w:ilvl w:val="0"/>
           <w:numId w:val="4"/>
         </w:numPr>
+      </w:pPr>
+      <w:r>
         <w:rPr>
           <w:rFonts w:ascii="Times New Roman" w:eastAsia="Times New Roman" w:hAnsi="Times New Roman" w:cs="Times New Roman"/>
           <w:b/>
           <w:bCs/>
         </w:rPr>
-      </w:pPr>
+        <w:t>Git</w:t>
+      </w:r>
       <w:r>
         <w:rPr>
           <w:rFonts w:ascii="Times New Roman" w:eastAsia="Times New Roman" w:hAnsi="Times New Roman" w:cs="Times New Roman"/>
           <w:b/>
           <w:bCs/>
         </w:rPr>
-        <w:t>Git</w:t>
+        <w:t>Hub</w:t>
       </w:r>
       <w:r>
         <w:rPr>
@@ -5981,15 +5992,268 @@
           <w:b/>
           <w:bCs/>
         </w:rPr>
-        <w:t>Hub</w:t>
+        <w:t xml:space="preserve"> log output.</w:t>
       </w:r>
       <w:r>
         <w:rPr>
           <w:rFonts w:ascii="Times New Roman" w:eastAsia="Times New Roman" w:hAnsi="Times New Roman" w:cs="Times New Roman"/>
           <w:b/>
           <w:bCs/>
-        </w:rPr>
-        <w:t xml:space="preserve"> log output. </w:t>
+          <w:noProof/>
+        </w:rPr>
+        <w:drawing>
+          <wp:inline distT="0" distB="0" distL="0" distR="0" wp14:anchorId="0A0EE6C5" wp14:editId="2E9FFD75">
+            <wp:extent cx="4802021" cy="5136543"/>
+            <wp:effectExtent l="0" t="0" r="0" b="6985"/>
+            <wp:docPr id="1689942735" name="Picture 2"/>
+            <wp:cNvGraphicFramePr>
+              <a:graphicFrameLocks xmlns:a="http://schemas.openxmlformats.org/drawingml/2006/main" noChangeAspect="1"/>
+            </wp:cNvGraphicFramePr>
+            <a:graphic xmlns:a="http://schemas.openxmlformats.org/drawingml/2006/main">
+              <a:graphicData uri="http://schemas.openxmlformats.org/drawingml/2006/picture">
+                <pic:pic xmlns:pic="http://schemas.openxmlformats.org/drawingml/2006/picture">
+                  <pic:nvPicPr>
+                    <pic:cNvPr id="1689942735" name="Picture 1689942735"/>
+                    <pic:cNvPicPr/>
+                  </pic:nvPicPr>
+                  <pic:blipFill>
+                    <a:blip r:embed="rId19">
+                      <a:extLst>
+                        <a:ext uri="{28A0092B-C50C-407E-A947-70E740481C1C}">
+                          <a14:useLocalDpi xmlns:a14="http://schemas.microsoft.com/office/drawing/2010/main" val="0"/>
+                        </a:ext>
+                      </a:extLst>
+                    </a:blip>
+                    <a:stretch>
+                      <a:fillRect/>
+                    </a:stretch>
+                  </pic:blipFill>
+                  <pic:spPr>
+                    <a:xfrm>
+                      <a:off x="0" y="0"/>
+                      <a:ext cx="4841550" cy="5178826"/>
+                    </a:xfrm>
+                    <a:prstGeom prst="rect">
+                      <a:avLst/>
+                    </a:prstGeom>
+                  </pic:spPr>
+                </pic:pic>
+              </a:graphicData>
+            </a:graphic>
+          </wp:inline>
+        </w:drawing>
+      </w:r>
+    </w:p>
+    <w:p>
+      <w:pPr>
+        <w:pStyle w:val="Caption"/>
+        <w:jc w:val="center"/>
+      </w:pPr>
+      <w:r>
+        <w:t>Figure 9</w:t>
+      </w:r>
+    </w:p>
+    <w:p>
+      <w:pPr>
+        <w:pStyle w:val="ListParagraph"/>
+        <w:keepNext/>
+        <w:ind w:left="1440"/>
+      </w:pPr>
+      <w:r>
+        <w:rPr>
+          <w:rFonts w:ascii="Times New Roman" w:eastAsia="Times New Roman" w:hAnsi="Times New Roman" w:cs="Times New Roman"/>
+          <w:b/>
+          <w:bCs/>
+          <w:noProof/>
+        </w:rPr>
+        <w:lastRenderedPageBreak/>
+        <w:drawing>
+          <wp:inline distT="0" distB="0" distL="0" distR="0" wp14:anchorId="7E16D30A" wp14:editId="195C7575">
+            <wp:extent cx="5312771" cy="6877878"/>
+            <wp:effectExtent l="0" t="0" r="2540" b="0"/>
+            <wp:docPr id="861583391" name="Picture 3"/>
+            <wp:cNvGraphicFramePr>
+              <a:graphicFrameLocks xmlns:a="http://schemas.openxmlformats.org/drawingml/2006/main" noChangeAspect="1"/>
+            </wp:cNvGraphicFramePr>
+            <a:graphic xmlns:a="http://schemas.openxmlformats.org/drawingml/2006/main">
+              <a:graphicData uri="http://schemas.openxmlformats.org/drawingml/2006/picture">
+                <pic:pic xmlns:pic="http://schemas.openxmlformats.org/drawingml/2006/picture">
+                  <pic:nvPicPr>
+                    <pic:cNvPr id="861583391" name="Picture 861583391"/>
+                    <pic:cNvPicPr/>
+                  </pic:nvPicPr>
+                  <pic:blipFill>
+                    <a:blip r:embed="rId20">
+                      <a:extLst>
+                        <a:ext uri="{28A0092B-C50C-407E-A947-70E740481C1C}">
+                          <a14:useLocalDpi xmlns:a14="http://schemas.microsoft.com/office/drawing/2010/main" val="0"/>
+                        </a:ext>
+                      </a:extLst>
+                    </a:blip>
+                    <a:stretch>
+                      <a:fillRect/>
+                    </a:stretch>
+                  </pic:blipFill>
+                  <pic:spPr>
+                    <a:xfrm>
+                      <a:off x="0" y="0"/>
+                      <a:ext cx="5312771" cy="6877878"/>
+                    </a:xfrm>
+                    <a:prstGeom prst="rect">
+                      <a:avLst/>
+                    </a:prstGeom>
+                  </pic:spPr>
+                </pic:pic>
+              </a:graphicData>
+            </a:graphic>
+          </wp:inline>
+        </w:drawing>
+      </w:r>
+    </w:p>
+    <w:p>
+      <w:pPr>
+        <w:pStyle w:val="Caption"/>
+        <w:jc w:val="center"/>
+      </w:pPr>
+      <w:r>
+        <w:t>Figure 10</w:t>
+      </w:r>
+    </w:p>
+    <w:p>
+      <w:pPr>
+        <w:pStyle w:val="ListParagraph"/>
+        <w:keepNext/>
+        <w:ind w:left="1440"/>
+      </w:pPr>
+      <w:r>
+        <w:rPr>
+          <w:rFonts w:ascii="Times New Roman" w:eastAsia="Times New Roman" w:hAnsi="Times New Roman" w:cs="Times New Roman"/>
+          <w:b/>
+          <w:bCs/>
+          <w:noProof/>
+        </w:rPr>
+        <w:lastRenderedPageBreak/>
+        <w:drawing>
+          <wp:inline distT="0" distB="0" distL="0" distR="0" wp14:anchorId="2D7B681E" wp14:editId="7F933DF9">
+            <wp:extent cx="5027027" cy="6507956"/>
+            <wp:effectExtent l="0" t="0" r="2540" b="7620"/>
+            <wp:docPr id="2066566184" name="Picture 4"/>
+            <wp:cNvGraphicFramePr>
+              <a:graphicFrameLocks xmlns:a="http://schemas.openxmlformats.org/drawingml/2006/main" noChangeAspect="1"/>
+            </wp:cNvGraphicFramePr>
+            <a:graphic xmlns:a="http://schemas.openxmlformats.org/drawingml/2006/main">
+              <a:graphicData uri="http://schemas.openxmlformats.org/drawingml/2006/picture">
+                <pic:pic xmlns:pic="http://schemas.openxmlformats.org/drawingml/2006/picture">
+                  <pic:nvPicPr>
+                    <pic:cNvPr id="2066566184" name="Picture 2066566184"/>
+                    <pic:cNvPicPr/>
+                  </pic:nvPicPr>
+                  <pic:blipFill>
+                    <a:blip r:embed="rId21">
+                      <a:extLst>
+                        <a:ext uri="{28A0092B-C50C-407E-A947-70E740481C1C}">
+                          <a14:useLocalDpi xmlns:a14="http://schemas.microsoft.com/office/drawing/2010/main" val="0"/>
+                        </a:ext>
+                      </a:extLst>
+                    </a:blip>
+                    <a:stretch>
+                      <a:fillRect/>
+                    </a:stretch>
+                  </pic:blipFill>
+                  <pic:spPr>
+                    <a:xfrm>
+                      <a:off x="0" y="0"/>
+                      <a:ext cx="5035049" cy="6518341"/>
+                    </a:xfrm>
+                    <a:prstGeom prst="rect">
+                      <a:avLst/>
+                    </a:prstGeom>
+                  </pic:spPr>
+                </pic:pic>
+              </a:graphicData>
+            </a:graphic>
+          </wp:inline>
+        </w:drawing>
+      </w:r>
+    </w:p>
+    <w:p>
+      <w:pPr>
+        <w:pStyle w:val="Caption"/>
+        <w:jc w:val="center"/>
+      </w:pPr>
+      <w:r>
+        <w:t>Figure 11</w:t>
+      </w:r>
+    </w:p>
+    <w:p>
+      <w:pPr>
+        <w:pStyle w:val="ListParagraph"/>
+        <w:keepNext/>
+        <w:ind w:left="1440"/>
+      </w:pPr>
+      <w:r>
+        <w:rPr>
+          <w:rFonts w:ascii="Times New Roman" w:eastAsia="Times New Roman" w:hAnsi="Times New Roman" w:cs="Times New Roman"/>
+          <w:b/>
+          <w:bCs/>
+          <w:noProof/>
+        </w:rPr>
+        <w:lastRenderedPageBreak/>
+        <w:drawing>
+          <wp:inline distT="0" distB="0" distL="0" distR="0" wp14:anchorId="6BF6DAA8" wp14:editId="64D1CDBE">
+            <wp:extent cx="4757738" cy="6159336"/>
+            <wp:effectExtent l="0" t="0" r="5080" b="0"/>
+            <wp:docPr id="63615580" name="Picture 5"/>
+            <wp:cNvGraphicFramePr>
+              <a:graphicFrameLocks xmlns:a="http://schemas.openxmlformats.org/drawingml/2006/main" noChangeAspect="1"/>
+            </wp:cNvGraphicFramePr>
+            <a:graphic xmlns:a="http://schemas.openxmlformats.org/drawingml/2006/main">
+              <a:graphicData uri="http://schemas.openxmlformats.org/drawingml/2006/picture">
+                <pic:pic xmlns:pic="http://schemas.openxmlformats.org/drawingml/2006/picture">
+                  <pic:nvPicPr>
+                    <pic:cNvPr id="63615580" name="Picture 63615580"/>
+                    <pic:cNvPicPr/>
+                  </pic:nvPicPr>
+                  <pic:blipFill>
+                    <a:blip r:embed="rId22">
+                      <a:extLst>
+                        <a:ext uri="{28A0092B-C50C-407E-A947-70E740481C1C}">
+                          <a14:useLocalDpi xmlns:a14="http://schemas.microsoft.com/office/drawing/2010/main" val="0"/>
+                        </a:ext>
+                      </a:extLst>
+                    </a:blip>
+                    <a:stretch>
+                      <a:fillRect/>
+                    </a:stretch>
+                  </pic:blipFill>
+                  <pic:spPr>
+                    <a:xfrm>
+                      <a:off x="0" y="0"/>
+                      <a:ext cx="4768334" cy="6173053"/>
+                    </a:xfrm>
+                    <a:prstGeom prst="rect">
+                      <a:avLst/>
+                    </a:prstGeom>
+                  </pic:spPr>
+                </pic:pic>
+              </a:graphicData>
+            </a:graphic>
+          </wp:inline>
+        </w:drawing>
+      </w:r>
+    </w:p>
+    <w:p>
+      <w:pPr>
+        <w:pStyle w:val="Caption"/>
+        <w:jc w:val="center"/>
+        <w:rPr>
+          <w:rFonts w:ascii="Times New Roman" w:eastAsia="Times New Roman" w:hAnsi="Times New Roman" w:cs="Times New Roman"/>
+          <w:b/>
+          <w:bCs/>
+        </w:rPr>
+      </w:pPr>
+      <w:r>
+        <w:t>Figure 12</w:t>
       </w:r>
     </w:p>
     <w:p>
@@ -6000,8 +6264,8 @@
       </w:pPr>
     </w:p>
     <w:sectPr>
-      <w:footerReference w:type="even" r:id="rId19"/>
-      <w:footerReference w:type="default" r:id="rId20"/>
+      <w:footerReference w:type="even" r:id="rId23"/>
+      <w:footerReference w:type="default" r:id="rId24"/>
       <w:pgSz w:w="11906" w:h="16838"/>
       <w:pgMar w:top="1440" w:right="1440" w:bottom="1440" w:left="1440" w:header="708" w:footer="708" w:gutter="0"/>
       <w:cols w:space="708"/>

--- a/7COM1079_Final report_A226.docx
+++ b/7COM1079_Final report_A226.docx
@@ -3016,7 +3016,31 @@
         <w:rPr>
           <w:rFonts w:ascii="Times New Roman" w:eastAsia="Times New Roman" w:hAnsi="Times New Roman" w:cs="Times New Roman"/>
         </w:rPr>
-        <w:t xml:space="preserve">Is there a correlation between months and average trading volume? </w:t>
+        <w:t>Is there a correlation between months</w:t>
+      </w:r>
+      <w:r>
+        <w:rPr>
+          <w:rFonts w:ascii="Times New Roman" w:eastAsia="Times New Roman" w:hAnsi="Times New Roman" w:cs="Times New Roman"/>
+        </w:rPr>
+        <w:t xml:space="preserve"> from August 2020 to May 2022</w:t>
+      </w:r>
+      <w:r>
+        <w:rPr>
+          <w:rFonts w:ascii="Times New Roman" w:eastAsia="Times New Roman" w:hAnsi="Times New Roman" w:cs="Times New Roman"/>
+        </w:rPr>
+        <w:t xml:space="preserve"> and average trading volume</w:t>
+      </w:r>
+      <w:r>
+        <w:rPr>
+          <w:rFonts w:ascii="Times New Roman" w:eastAsia="Times New Roman" w:hAnsi="Times New Roman" w:cs="Times New Roman"/>
+        </w:rPr>
+        <w:t xml:space="preserve"> in GEEQ coins</w:t>
+      </w:r>
+      <w:r>
+        <w:rPr>
+          <w:rFonts w:ascii="Times New Roman" w:eastAsia="Times New Roman" w:hAnsi="Times New Roman" w:cs="Times New Roman"/>
+        </w:rPr>
+        <w:t xml:space="preserve">? </w:t>
       </w:r>
     </w:p>
     <w:p>

--- a/7COM1079_Final report_A226.docx
+++ b/7COM1079_Final report_A226.docx
@@ -3016,25 +3016,43 @@
         <w:rPr>
           <w:rFonts w:ascii="Times New Roman" w:eastAsia="Times New Roman" w:hAnsi="Times New Roman" w:cs="Times New Roman"/>
         </w:rPr>
-        <w:t>Is there a correlation between months</w:t>
+        <w:t>Is there a correlation between</w:t>
+      </w:r>
+      <w:r>
+        <w:rPr>
+          <w:rFonts w:ascii="Times New Roman" w:eastAsia="Times New Roman" w:hAnsi="Times New Roman" w:cs="Times New Roman"/>
+        </w:rPr>
+        <w:t xml:space="preserve"> </w:t>
+      </w:r>
+      <w:r>
+        <w:rPr>
+          <w:rFonts w:ascii="Times New Roman" w:eastAsia="Times New Roman" w:hAnsi="Times New Roman" w:cs="Times New Roman"/>
+        </w:rPr>
+        <w:t>average trading volume</w:t>
+      </w:r>
+      <w:r>
+        <w:rPr>
+          <w:rFonts w:ascii="Times New Roman" w:eastAsia="Times New Roman" w:hAnsi="Times New Roman" w:cs="Times New Roman"/>
+        </w:rPr>
+        <w:t xml:space="preserve"> in GEEQ coins</w:t>
+      </w:r>
+      <w:r>
+        <w:rPr>
+          <w:rFonts w:ascii="Times New Roman" w:eastAsia="Times New Roman" w:hAnsi="Times New Roman" w:cs="Times New Roman"/>
+        </w:rPr>
+        <w:t xml:space="preserve"> and</w:t>
+      </w:r>
+      <w:r>
+        <w:rPr>
+          <w:rFonts w:ascii="Times New Roman" w:eastAsia="Times New Roman" w:hAnsi="Times New Roman" w:cs="Times New Roman"/>
+        </w:rPr>
+        <w:t xml:space="preserve"> months</w:t>
       </w:r>
       <w:r>
         <w:rPr>
           <w:rFonts w:ascii="Times New Roman" w:eastAsia="Times New Roman" w:hAnsi="Times New Roman" w:cs="Times New Roman"/>
         </w:rPr>
         <w:t xml:space="preserve"> from August 2020 to May 2022</w:t>
-      </w:r>
-      <w:r>
-        <w:rPr>
-          <w:rFonts w:ascii="Times New Roman" w:eastAsia="Times New Roman" w:hAnsi="Times New Roman" w:cs="Times New Roman"/>
-        </w:rPr>
-        <w:t xml:space="preserve"> and average trading volume</w:t>
-      </w:r>
-      <w:r>
-        <w:rPr>
-          <w:rFonts w:ascii="Times New Roman" w:eastAsia="Times New Roman" w:hAnsi="Times New Roman" w:cs="Times New Roman"/>
-        </w:rPr>
-        <w:t xml:space="preserve"> in GEEQ coins</w:t>
       </w:r>
       <w:r>
         <w:rPr>
@@ -5672,12 +5690,8 @@
     <w:p>
       <w:pPr>
         <w:pStyle w:val="ListParagraph"/>
+        <w:keepNext/>
         <w:ind w:left="1440"/>
-        <w:rPr>
-          <w:rFonts w:ascii="Times New Roman" w:eastAsia="Times New Roman" w:hAnsi="Times New Roman" w:cs="Times New Roman"/>
-          <w:b/>
-          <w:bCs/>
-        </w:rPr>
       </w:pPr>
       <w:r>
         <w:rPr>
@@ -5725,6 +5739,31 @@
     </w:p>
     <w:p>
       <w:pPr>
+        <w:pStyle w:val="Caption"/>
+        <w:jc w:val="center"/>
+        <w:rPr>
+          <w:rFonts w:ascii="Times New Roman" w:eastAsia="Times New Roman" w:hAnsi="Times New Roman" w:cs="Times New Roman"/>
+          <w:b/>
+          <w:bCs/>
+        </w:rPr>
+      </w:pPr>
+      <w:r>
+        <w:t>Figure 6.</w:t>
+      </w:r>
+      <w:r>
+        <w:t xml:space="preserve"> </w:t>
+      </w:r>
+      <w:r>
+        <w:t xml:space="preserve">log file created using the package </w:t>
+      </w:r>
+      <w:proofErr w:type="spellStart"/>
+      <w:r>
+        <w:t>logr</w:t>
+      </w:r>
+      <w:proofErr w:type="spellEnd"/>
+    </w:p>
+    <w:p>
+      <w:pPr>
         <w:pStyle w:val="ListParagraph"/>
         <w:keepNext/>
         <w:ind w:left="1440"/>
@@ -5786,13 +5825,16 @@
         <w:t xml:space="preserve">Figure </w:t>
       </w:r>
       <w:r>
-        <w:t>6.</w:t>
+        <w:t>7</w:t>
+      </w:r>
+      <w:r>
+        <w:t>.</w:t>
       </w:r>
       <w:r>
         <w:t xml:space="preserve"> </w:t>
       </w:r>
       <w:r>
-        <w:t>log file created using the package logr</w:t>
+        <w:t>R code console output</w:t>
       </w:r>
     </w:p>
     <w:p>
@@ -5896,7 +5938,10 @@
         </w:rPr>
       </w:pPr>
       <w:r>
-        <w:t>Figure 7</w:t>
+        <w:t xml:space="preserve">Figure </w:t>
+      </w:r>
+      <w:r>
+        <w:t>8</w:t>
       </w:r>
     </w:p>
     <w:p>
@@ -5971,7 +6016,10 @@
         </w:rPr>
       </w:pPr>
       <w:r>
-        <w:t>Figure 8</w:t>
+        <w:t xml:space="preserve">Figure </w:t>
+      </w:r>
+      <w:r>
+        <w:t>9</w:t>
       </w:r>
     </w:p>
     <w:p>
@@ -6074,7 +6122,10 @@
         <w:jc w:val="center"/>
       </w:pPr>
       <w:r>
-        <w:t>Figure 9</w:t>
+        <w:t xml:space="preserve">Figure </w:t>
+      </w:r>
+      <w:r>
+        <w:t>10</w:t>
       </w:r>
     </w:p>
     <w:p>
@@ -6140,7 +6191,10 @@
         <w:jc w:val="center"/>
       </w:pPr>
       <w:r>
-        <w:t>Figure 10</w:t>
+        <w:t>Figure 1</w:t>
+      </w:r>
+      <w:r>
+        <w:t>1</w:t>
       </w:r>
     </w:p>
     <w:p>
@@ -6206,7 +6260,10 @@
         <w:jc w:val="center"/>
       </w:pPr>
       <w:r>
-        <w:t>Figure 11</w:t>
+        <w:t>Figure 1</w:t>
+      </w:r>
+      <w:r>
+        <w:t>2</w:t>
       </w:r>
     </w:p>
     <w:p>
@@ -6277,7 +6334,10 @@
         </w:rPr>
       </w:pPr>
       <w:r>
-        <w:t>Figure 12</w:t>
+        <w:t>Figure 1</w:t>
+      </w:r>
+      <w:r>
+        <w:t>3</w:t>
       </w:r>
     </w:p>
     <w:p>

--- a/7COM1079_Final report_A226.docx
+++ b/7COM1079_Final report_A226.docx
@@ -2784,14 +2784,6 @@
         </w:rPr>
         <w:t xml:space="preserve"> </w:t>
       </w:r>
-      <w:r>
-        <w:rPr>
-          <w:rFonts w:ascii="Times New Roman" w:eastAsia="Times New Roman" w:hAnsi="Times New Roman" w:cs="Times New Roman"/>
-          <w:b/>
-          <w:bCs/>
-        </w:rPr>
-        <w:t>(100 words)</w:t>
-      </w:r>
     </w:p>
     <w:p>
       <w:pPr>
@@ -2821,6 +2813,7 @@
       <w:r>
         <w:rPr>
           <w:rFonts w:ascii="Times New Roman" w:eastAsia="Times New Roman" w:hAnsi="Times New Roman" w:cs="Times New Roman"/>
+          <w:highlight w:val="yellow"/>
         </w:rPr>
         <w:t>There are several implications of this, though, such as the liquidity of the market, price movements, investment strategies, and market efficiency in general. Understanding this seasonal character of the trading volume, as highlighted by Bryman (2008), is pivotal. Campbell and Shiller (1988) assert that differences in trading volume produce significant effects on price and return.</w:t>
       </w:r>
@@ -2870,7 +2863,7 @@
           <w:b/>
           <w:bCs/>
         </w:rPr>
-        <w:t>The data set (75 words)</w:t>
+        <w:t xml:space="preserve">The data set </w:t>
       </w:r>
     </w:p>
     <w:p>
@@ -2944,7 +2937,14 @@
         <w:rPr>
           <w:rFonts w:ascii="Times New Roman" w:eastAsia="Times New Roman" w:hAnsi="Times New Roman" w:cs="Times New Roman"/>
         </w:rPr>
-        <w:t>Such data would be good for understanding investor behaviour through fluctuations in trading volumes across months and how they could indicate patterns in the market at specific parts of the year. It will also show the consequence it is drawing on trading strategy and market trends.</w:t>
+        <w:t xml:space="preserve">Such data would be good for understanding investor behaviour through fluctuations in trading volumes across months and how they could indicate patterns in the market at specific parts of the year. </w:t>
+      </w:r>
+      <w:r>
+        <w:rPr>
+          <w:rFonts w:ascii="Times New Roman" w:eastAsia="Times New Roman" w:hAnsi="Times New Roman" w:cs="Times New Roman"/>
+          <w:highlight w:val="yellow"/>
+        </w:rPr>
+        <w:t>It will also show the consequence it is drawing on trading strategy and market trends.</w:t>
       </w:r>
     </w:p>
     <w:p>
@@ -2992,15 +2992,7 @@
           <w:b/>
           <w:bCs/>
         </w:rPr>
-        <w:t xml:space="preserve"> (50 words)</w:t>
-      </w:r>
-      <w:r>
-        <w:rPr>
-          <w:rFonts w:ascii="Times New Roman" w:eastAsia="Times New Roman" w:hAnsi="Times New Roman" w:cs="Times New Roman"/>
-          <w:b/>
-          <w:bCs/>
-        </w:rPr>
-        <w:t>.</w:t>
+        <w:t xml:space="preserve"> </w:t>
       </w:r>
     </w:p>
     <w:p>
@@ -3034,13 +3026,7 @@
         <w:rPr>
           <w:rFonts w:ascii="Times New Roman" w:eastAsia="Times New Roman" w:hAnsi="Times New Roman" w:cs="Times New Roman"/>
         </w:rPr>
-        <w:t xml:space="preserve"> in GEEQ coins</w:t>
-      </w:r>
-      <w:r>
-        <w:rPr>
-          <w:rFonts w:ascii="Times New Roman" w:eastAsia="Times New Roman" w:hAnsi="Times New Roman" w:cs="Times New Roman"/>
-        </w:rPr>
-        <w:t xml:space="preserve"> and</w:t>
+        <w:t xml:space="preserve"> in GEEQ coins and</w:t>
       </w:r>
       <w:r>
         <w:rPr>
@@ -3121,8 +3107,22 @@
       <w:r>
         <w:rPr>
           <w:rFonts w:ascii="Times New Roman" w:eastAsia="Times New Roman" w:hAnsi="Times New Roman" w:cs="Times New Roman"/>
+          <w:highlight w:val="yellow"/>
         </w:rPr>
         <w:t>To answer this question, we will conduct a statistical analysis of the dataset, looking into the relationship between months and trading volumes. Using techniques of correlation, we hope to find significant trends or patterns in trading activity throughout the year.</w:t>
+      </w:r>
+      <w:r>
+        <w:rPr>
+          <w:rFonts w:ascii="Times New Roman" w:eastAsia="Times New Roman" w:hAnsi="Times New Roman" w:cs="Times New Roman"/>
+        </w:rPr>
+        <w:t xml:space="preserve"> </w:t>
+      </w:r>
+      <w:r>
+        <w:rPr>
+          <w:rFonts w:ascii="Times New Roman" w:eastAsia="Times New Roman" w:hAnsi="Times New Roman" w:cs="Times New Roman"/>
+          <w:highlight w:val="green"/>
+        </w:rPr>
+        <w:t>We will conduct statistical tests using techniques of correlation to find patterns in trading activity.</w:t>
       </w:r>
     </w:p>
     <w:p>
@@ -3158,14 +3158,6 @@
         </w:rPr>
         <w:t xml:space="preserve">Null hypothesis and alternative hypothesis (H0/H1) </w:t>
       </w:r>
-      <w:r>
-        <w:rPr>
-          <w:rFonts w:ascii="Times New Roman" w:eastAsia="Times New Roman" w:hAnsi="Times New Roman" w:cs="Times New Roman"/>
-          <w:b/>
-          <w:bCs/>
-        </w:rPr>
-        <w:t>(100 words)</w:t>
-      </w:r>
     </w:p>
     <w:p>
       <w:pPr>
@@ -3206,7 +3198,6 @@
         <w:rPr>
           <w:rFonts w:ascii="Times New Roman" w:eastAsia="Times New Roman" w:hAnsi="Times New Roman" w:cs="Times New Roman"/>
         </w:rPr>
-        <w:lastRenderedPageBreak/>
         <w:t>This hypothesis assumes that any variations in average trading volume across the months are purely random and not attributable to consistent seasonal trends.</w:t>
       </w:r>
     </w:p>
@@ -3259,19 +3250,86 @@
         <w:rPr>
           <w:rFonts w:ascii="Times New Roman" w:eastAsia="Times New Roman" w:hAnsi="Times New Roman" w:cs="Times New Roman"/>
         </w:rPr>
-        <w:t>It is assumed that the following hypothesis will then be tested for a significant statistical relationship between the months and the average volume of trade to accept whether the trend is seasonal or not. Consequently, it becomes meaningful to check through appropriate statistical analyses whether enough evidence can be drawn to reject H0 in support of the alternative hypothesis indicating that the month and the average trading volumes vary.</w:t>
-      </w:r>
-    </w:p>
-    <w:p>
-      <w:pPr>
+        <w:t>It is assumed that the following hypothesis will then be tested for a significant statistical relationship between the months and the average volume of trade to accept whether the trend is seasonal or not.</w:t>
+      </w:r>
+      <w:r>
+        <w:rPr>
+          <w:rFonts w:ascii="Times New Roman" w:eastAsia="Times New Roman" w:hAnsi="Times New Roman" w:cs="Times New Roman"/>
+        </w:rPr>
+        <w:t xml:space="preserve"> </w:t>
+      </w:r>
+    </w:p>
+    <w:p>
+      <w:pPr>
+        <w:pStyle w:val="ListParagraph"/>
         <w:ind w:left="1440"/>
-        <w:rPr>
-          <w:rFonts w:ascii="Times New Roman" w:eastAsia="Times New Roman" w:hAnsi="Times New Roman" w:cs="Times New Roman"/>
-        </w:rPr>
-      </w:pPr>
-      <w:r>
-        <w:rPr>
-          <w:rFonts w:ascii="Times New Roman" w:eastAsia="Times New Roman" w:hAnsi="Times New Roman" w:cs="Times New Roman"/>
+        <w:jc w:val="both"/>
+        <w:rPr>
+          <w:rFonts w:ascii="Times New Roman" w:eastAsia="Times New Roman" w:hAnsi="Times New Roman" w:cs="Times New Roman"/>
+          <w:b/>
+          <w:bCs/>
+          <w:u w:val="single"/>
+        </w:rPr>
+      </w:pPr>
+      <w:r>
+        <w:rPr>
+          <w:rFonts w:ascii="Times New Roman" w:eastAsia="Times New Roman" w:hAnsi="Times New Roman" w:cs="Times New Roman"/>
+          <w:highlight w:val="yellow"/>
+        </w:rPr>
+        <w:t>Consequently, it becomes meaningful to check through appropriate statistical analyses whether enough evidence can be drawn to reject H0 in support of the alternative hypothesis indicating that the month and the average trading volumes vary.</w:t>
+      </w:r>
+      <w:r>
+        <w:rPr>
+          <w:rFonts w:ascii="Times New Roman" w:eastAsia="Times New Roman" w:hAnsi="Times New Roman" w:cs="Times New Roman"/>
+        </w:rPr>
+        <w:t xml:space="preserve"> </w:t>
+      </w:r>
+      <w:r>
+        <w:rPr>
+          <w:rFonts w:ascii="Times New Roman" w:eastAsia="Times New Roman" w:hAnsi="Times New Roman" w:cs="Times New Roman"/>
+          <w:b/>
+          <w:bCs/>
+          <w:u w:val="single"/>
+        </w:rPr>
+        <w:t xml:space="preserve">(I’m thinking something could replace </w:t>
+      </w:r>
+      <w:proofErr w:type="gramStart"/>
+      <w:r>
+        <w:rPr>
+          <w:rFonts w:ascii="Times New Roman" w:eastAsia="Times New Roman" w:hAnsi="Times New Roman" w:cs="Times New Roman"/>
+          <w:b/>
+          <w:bCs/>
+          <w:u w:val="single"/>
+        </w:rPr>
+        <w:t>this</w:t>
+      </w:r>
+      <w:proofErr w:type="gramEnd"/>
+      <w:r>
+        <w:rPr>
+          <w:rFonts w:ascii="Times New Roman" w:eastAsia="Times New Roman" w:hAnsi="Times New Roman" w:cs="Times New Roman"/>
+          <w:b/>
+          <w:bCs/>
+          <w:u w:val="single"/>
+        </w:rPr>
+        <w:t xml:space="preserve"> but I do not know at the moment)</w:t>
+      </w:r>
+    </w:p>
+    <w:p>
+      <w:pPr>
+        <w:ind w:left="1440"/>
+        <w:rPr>
+          <w:rFonts w:ascii="Times New Roman" w:eastAsia="Times New Roman" w:hAnsi="Times New Roman" w:cs="Times New Roman"/>
+          <w:b/>
+          <w:bCs/>
+          <w:u w:val="single"/>
+        </w:rPr>
+      </w:pPr>
+      <w:r>
+        <w:rPr>
+          <w:rFonts w:ascii="Times New Roman" w:eastAsia="Times New Roman" w:hAnsi="Times New Roman" w:cs="Times New Roman"/>
+          <w:b/>
+          <w:bCs/>
+          <w:u w:val="single"/>
         </w:rPr>
         <w:t xml:space="preserve"> </w:t>
       </w:r>
@@ -3326,7 +3384,7 @@
           <w:b/>
           <w:bCs/>
         </w:rPr>
-        <w:t xml:space="preserve"> (200 words)</w:t>
+        <w:t xml:space="preserve"> </w:t>
       </w:r>
     </w:p>
     <w:p>
@@ -3496,7 +3554,7 @@
           <w:b/>
           <w:bCs/>
         </w:rPr>
-        <w:t xml:space="preserve"> (100 words)</w:t>
+        <w:t xml:space="preserve"> </w:t>
       </w:r>
     </w:p>
     <w:p>
@@ -3512,7 +3570,14 @@
         <w:rPr>
           <w:rFonts w:ascii="Times New Roman" w:eastAsia="Times New Roman" w:hAnsi="Times New Roman" w:cs="Times New Roman"/>
         </w:rPr>
-        <w:t>The research question is of interest because whilst similar papers have concluded that there are not many regular patterns in cryptocurrencies in terms of trading volume and returns it might be different for the GEEQ coin. There are however research gaps when it comes to coins that have low transactional costs and can be used regularly for micropayments. Researching the monthly volume of the GEEQ coin might show regular trading behaviours across certain months or it might be like other papers where there was no regular pattern when it comes to trading.</w:t>
+        <w:t xml:space="preserve">The research question is of interest because whilst similar papers have concluded that there are not many regular patterns in cryptocurrencies in terms of trading volume and returns it might be different for the GEEQ coin. There are however research gaps when it comes to coins that have low transactional costs and can be used regularly for micropayments. Researching the monthly volume of the GEEQ coin might show regular trading behaviours across certain </w:t>
+      </w:r>
+      <w:r>
+        <w:rPr>
+          <w:rFonts w:ascii="Times New Roman" w:eastAsia="Times New Roman" w:hAnsi="Times New Roman" w:cs="Times New Roman"/>
+        </w:rPr>
+        <w:lastRenderedPageBreak/>
+        <w:t>months or it might be like other papers where there was no regular pattern when it comes to trading.</w:t>
       </w:r>
     </w:p>
     <w:p>
@@ -3556,7 +3621,6 @@
           <w:b/>
           <w:bCs/>
         </w:rPr>
-        <w:lastRenderedPageBreak/>
         <w:t>Visualisation</w:t>
       </w:r>
     </w:p>
@@ -3581,22 +3645,6 @@
           <w:bCs/>
         </w:rPr>
         <w:t xml:space="preserve">Appropriate plot for the RQ </w:t>
-      </w:r>
-      <w:r>
-        <w:rPr>
-          <w:rFonts w:ascii="Times New Roman" w:eastAsia="Times New Roman" w:hAnsi="Times New Roman" w:cs="Times New Roman"/>
-          <w:b/>
-          <w:bCs/>
-        </w:rPr>
-        <w:t>(50 words)</w:t>
-      </w:r>
-      <w:r>
-        <w:rPr>
-          <w:rFonts w:ascii="Times New Roman" w:eastAsia="Times New Roman" w:hAnsi="Times New Roman" w:cs="Times New Roman"/>
-          <w:b/>
-          <w:bCs/>
-        </w:rPr>
-        <w:t xml:space="preserve"> </w:t>
       </w:r>
     </w:p>
     <w:p>
@@ -3700,14 +3748,27 @@
       <w:r>
         <w:t xml:space="preserve">Figure </w:t>
       </w:r>
-      <w:fldSimple w:instr=" SEQ Figure \* ARABIC ">
-        <w:r>
-          <w:rPr>
-            <w:noProof/>
-          </w:rPr>
-          <w:t>1</w:t>
-        </w:r>
-      </w:fldSimple>
+      <w:r>
+        <w:fldChar w:fldCharType="begin"/>
+      </w:r>
+      <w:r>
+        <w:instrText xml:space="preserve"> SEQ Figure \* ARABIC </w:instrText>
+      </w:r>
+      <w:r>
+        <w:fldChar w:fldCharType="separate"/>
+      </w:r>
+      <w:r>
+        <w:rPr>
+          <w:noProof/>
+        </w:rPr>
+        <w:t>1</w:t>
+      </w:r>
+      <w:r>
+        <w:rPr>
+          <w:noProof/>
+        </w:rPr>
+        <w:fldChar w:fldCharType="end"/>
+      </w:r>
       <w:r>
         <w:t xml:space="preserve"> Output of R code for scatterplot</w:t>
       </w:r>
@@ -3757,15 +3818,7 @@
           <w:b/>
           <w:bCs/>
         </w:rPr>
-        <w:t>Additional information relating to understanding the data (optional)</w:t>
-      </w:r>
-      <w:r>
-        <w:rPr>
-          <w:rFonts w:ascii="Times New Roman" w:eastAsia="Times New Roman" w:hAnsi="Times New Roman" w:cs="Times New Roman"/>
-          <w:b/>
-          <w:bCs/>
-        </w:rPr>
-        <w:t xml:space="preserve"> (50 words)</w:t>
+        <w:t>Additional information relating to understanding the data</w:t>
       </w:r>
       <w:r>
         <w:rPr>
@@ -3833,7 +3886,7 @@
           <w:b/>
           <w:bCs/>
         </w:rPr>
-        <w:t xml:space="preserve"> (50 words) </w:t>
+        <w:t xml:space="preserve"> </w:t>
       </w:r>
     </w:p>
     <w:p>
@@ -3917,7 +3970,6 @@
           <w:b/>
           <w:bCs/>
         </w:rPr>
-        <w:lastRenderedPageBreak/>
         <w:t>Analysis</w:t>
       </w:r>
     </w:p>
@@ -3951,7 +4003,7 @@
           <w:b/>
           <w:bCs/>
         </w:rPr>
-        <w:t xml:space="preserve"> (75 words) </w:t>
+        <w:t xml:space="preserve"> </w:t>
       </w:r>
     </w:p>
     <w:p>
@@ -4010,23 +4062,7 @@
           <w:b/>
           <w:bCs/>
         </w:rPr>
-        <w:t xml:space="preserve"> (</w:t>
-      </w:r>
-      <w:r>
-        <w:rPr>
-          <w:rFonts w:ascii="Times New Roman" w:eastAsia="Times New Roman" w:hAnsi="Times New Roman" w:cs="Times New Roman"/>
-          <w:b/>
-          <w:bCs/>
-        </w:rPr>
-        <w:t>10</w:t>
-      </w:r>
-      <w:r>
-        <w:rPr>
-          <w:rFonts w:ascii="Times New Roman" w:eastAsia="Times New Roman" w:hAnsi="Times New Roman" w:cs="Times New Roman"/>
-          <w:b/>
-          <w:bCs/>
-        </w:rPr>
-        <w:t xml:space="preserve">0 words) </w:t>
+        <w:t xml:space="preserve"> </w:t>
       </w:r>
     </w:p>
     <w:p>
@@ -4117,7 +4153,7 @@
           <w:b/>
           <w:bCs/>
         </w:rPr>
-        <w:t xml:space="preserve"> (75 words)</w:t>
+        <w:t xml:space="preserve"> </w:t>
       </w:r>
     </w:p>
     <w:p>
@@ -4173,7 +4209,7 @@
           <w:b/>
           <w:bCs/>
         </w:rPr>
-        <w:t xml:space="preserve"> (75 words)</w:t>
+        <w:t xml:space="preserve"> </w:t>
       </w:r>
     </w:p>
     <w:p>
@@ -4210,35 +4246,34 @@
           <w:numId w:val="32"/>
         </w:numPr>
         <w:ind w:hanging="720"/>
+        <w:jc w:val="both"/>
+        <w:rPr>
+          <w:rFonts w:ascii="Times New Roman" w:eastAsia="Times New Roman" w:hAnsi="Times New Roman" w:cs="Times New Roman"/>
+          <w:bCs/>
+        </w:rPr>
+      </w:pPr>
+      <w:r>
         <w:rPr>
           <w:rFonts w:ascii="Times New Roman" w:eastAsia="Times New Roman" w:hAnsi="Times New Roman" w:cs="Times New Roman"/>
           <w:b/>
         </w:rPr>
-      </w:pPr>
-      <w:r>
-        <w:rPr>
-          <w:rFonts w:ascii="Times New Roman" w:eastAsia="Times New Roman" w:hAnsi="Times New Roman" w:cs="Times New Roman"/>
-          <w:b/>
-        </w:rPr>
-        <w:t>Group’s time management (50 words)</w:t>
-      </w:r>
-    </w:p>
-    <w:p>
-      <w:pPr>
-        <w:pStyle w:val="ListParagraph"/>
-        <w:ind w:left="1440"/>
-        <w:jc w:val="both"/>
+        <w:t xml:space="preserve">Group’s time management </w:t>
+      </w:r>
+      <w:proofErr w:type="gramStart"/>
+      <w:r>
         <w:rPr>
           <w:rFonts w:ascii="Times New Roman" w:eastAsia="Times New Roman" w:hAnsi="Times New Roman" w:cs="Times New Roman"/>
           <w:bCs/>
         </w:rPr>
-      </w:pPr>
+        <w:t>The</w:t>
+      </w:r>
+      <w:proofErr w:type="gramEnd"/>
       <w:r>
         <w:rPr>
           <w:rFonts w:ascii="Times New Roman" w:eastAsia="Times New Roman" w:hAnsi="Times New Roman" w:cs="Times New Roman"/>
           <w:bCs/>
         </w:rPr>
-        <w:t>The team did a fair job of handling the deadline, but they faced some delays due to troubleshooting code issues and missing data. To make sure the smoother progress more time was allotted to testing and debugging process. Frequent progress checks have helped to mitigate problems and ensure timely completion</w:t>
+        <w:t xml:space="preserve"> team did a fair job of handling the deadline, but they faced some delays due to troubleshooting code issues and missing data. To make sure the smoother progress more time was allotted to testing and debugging process. Frequent progress checks have helped to mitigate problems and ensure timely completion</w:t>
       </w:r>
       <w:r>
         <w:rPr>
@@ -4278,7 +4313,7 @@
           <w:b/>
           <w:bCs/>
         </w:rPr>
-        <w:t>Project’s overall judgement (50 words)</w:t>
+        <w:t xml:space="preserve">Project’s overall judgement </w:t>
       </w:r>
     </w:p>
     <w:p>
@@ -4294,14 +4329,8 @@
         <w:rPr>
           <w:rFonts w:ascii="Times New Roman" w:eastAsia="Times New Roman" w:hAnsi="Times New Roman" w:cs="Times New Roman"/>
         </w:rPr>
-        <w:t xml:space="preserve">The group’s continuous efforts reflect in the GitHub log, where regular commits add the projects overall progress. Further reviews addressed the corrections </w:t>
-      </w:r>
-      <w:r>
-        <w:rPr>
-          <w:rFonts w:ascii="Times New Roman" w:eastAsia="Times New Roman" w:hAnsi="Times New Roman" w:cs="Times New Roman"/>
-        </w:rPr>
         <w:lastRenderedPageBreak/>
-        <w:t>need to be fixed such as inconsistencies in variable and missing initialization. The codebase’s accuracy was guaranteed and collaboration was enhanced.</w:t>
+        <w:t>The group’s continuous efforts reflect in the GitHub log, where regular commits add the projects overall progress. Further reviews addressed the corrections need to be fixed such as inconsistencies in variable and missing initialization. The codebase’s accuracy was guaranteed and collaboration was enhanced.</w:t>
       </w:r>
     </w:p>
     <w:p>
@@ -4371,7 +4400,7 @@
           <w:b/>
           <w:bCs/>
         </w:rPr>
-        <w:t xml:space="preserve"> log output (50 words) </w:t>
+        <w:t xml:space="preserve"> log output </w:t>
       </w:r>
     </w:p>
     <w:p>
@@ -4604,7 +4633,7 @@
           <w:b/>
           <w:bCs/>
         </w:rPr>
-        <w:t xml:space="preserve"> (75 words)</w:t>
+        <w:t xml:space="preserve"> </w:t>
       </w:r>
     </w:p>
     <w:p>
@@ -4656,14 +4685,6 @@
         </w:rPr>
         <w:t xml:space="preserve">Interpretation of the results </w:t>
       </w:r>
-      <w:r>
-        <w:rPr>
-          <w:rFonts w:ascii="Times New Roman" w:eastAsia="Times New Roman" w:hAnsi="Times New Roman" w:cs="Times New Roman"/>
-          <w:b/>
-          <w:bCs/>
-        </w:rPr>
-        <w:t>(75 words)</w:t>
-      </w:r>
     </w:p>
     <w:p>
       <w:pPr>
@@ -4720,7 +4741,7 @@
           <w:b/>
           <w:bCs/>
         </w:rPr>
-        <w:t>y (50 words)</w:t>
+        <w:t xml:space="preserve">y </w:t>
       </w:r>
     </w:p>
     <w:p>
@@ -4799,7 +4820,6 @@
           <w:b/>
           <w:bCs/>
         </w:rPr>
-        <w:lastRenderedPageBreak/>
         <w:t>Reference list</w:t>
       </w:r>
       <w:r>
@@ -4816,11 +4836,13 @@
         <w:ind w:left="1080"/>
         <w:rPr>
           <w:rFonts w:ascii="Times New Roman" w:eastAsia="Times New Roman" w:hAnsi="Times New Roman" w:cs="Times New Roman"/>
-        </w:rPr>
-      </w:pPr>
-      <w:r>
-        <w:rPr>
-          <w:rFonts w:ascii="Times New Roman" w:eastAsia="Times New Roman" w:hAnsi="Times New Roman" w:cs="Times New Roman"/>
+          <w:highlight w:val="yellow"/>
+        </w:rPr>
+      </w:pPr>
+      <w:r>
+        <w:rPr>
+          <w:rFonts w:ascii="Times New Roman" w:eastAsia="Times New Roman" w:hAnsi="Times New Roman" w:cs="Times New Roman"/>
+          <w:highlight w:val="yellow"/>
         </w:rPr>
         <w:t xml:space="preserve">Bryman, A. (2008) </w:t>
       </w:r>
@@ -4829,6 +4851,7 @@
           <w:rFonts w:ascii="Times New Roman" w:eastAsia="Times New Roman" w:hAnsi="Times New Roman" w:cs="Times New Roman"/>
           <w:i/>
           <w:iCs/>
+          <w:highlight w:val="yellow"/>
         </w:rPr>
         <w:t>Social research methods. 3rd ed</w:t>
       </w:r>
@@ -4837,6 +4860,7 @@
           <w:rFonts w:ascii="Times New Roman" w:eastAsia="Times New Roman" w:hAnsi="Times New Roman" w:cs="Times New Roman"/>
           <w:i/>
           <w:iCs/>
+          <w:highlight w:val="yellow"/>
         </w:rPr>
         <w:t>itio</w:t>
       </w:r>
@@ -4845,12 +4869,14 @@
           <w:rFonts w:ascii="Times New Roman" w:eastAsia="Times New Roman" w:hAnsi="Times New Roman" w:cs="Times New Roman"/>
           <w:i/>
           <w:iCs/>
+          <w:highlight w:val="yellow"/>
         </w:rPr>
         <w:t>n</w:t>
       </w:r>
       <w:r>
         <w:rPr>
           <w:rFonts w:ascii="Times New Roman" w:eastAsia="Times New Roman" w:hAnsi="Times New Roman" w:cs="Times New Roman"/>
+          <w:highlight w:val="yellow"/>
         </w:rPr>
         <w:t xml:space="preserve">. Oxford: Oxford University Press. </w:t>
       </w:r>
@@ -4860,11 +4886,13 @@
         <w:ind w:left="1080"/>
         <w:rPr>
           <w:rFonts w:ascii="Times New Roman" w:eastAsia="Times New Roman" w:hAnsi="Times New Roman" w:cs="Times New Roman"/>
-        </w:rPr>
-      </w:pPr>
-      <w:r>
-        <w:rPr>
-          <w:rFonts w:ascii="Times New Roman" w:eastAsia="Times New Roman" w:hAnsi="Times New Roman" w:cs="Times New Roman"/>
+          <w:highlight w:val="yellow"/>
+        </w:rPr>
+      </w:pPr>
+      <w:r>
+        <w:rPr>
+          <w:rFonts w:ascii="Times New Roman" w:eastAsia="Times New Roman" w:hAnsi="Times New Roman" w:cs="Times New Roman"/>
+          <w:highlight w:val="yellow"/>
         </w:rPr>
         <w:t xml:space="preserve">Campbell, J.Y. and Shiller, R.J. (1988a) </w:t>
       </w:r>
@@ -4873,12 +4901,14 @@
           <w:rFonts w:ascii="Times New Roman" w:eastAsia="Times New Roman" w:hAnsi="Times New Roman" w:cs="Times New Roman"/>
           <w:i/>
           <w:iCs/>
+          <w:highlight w:val="yellow"/>
         </w:rPr>
         <w:t>'The dividend-price ratio and expectations of future dividends and discount factors'</w:t>
       </w:r>
       <w:r>
         <w:rPr>
           <w:rFonts w:ascii="Times New Roman" w:eastAsia="Times New Roman" w:hAnsi="Times New Roman" w:cs="Times New Roman"/>
+          <w:highlight w:val="yellow"/>
         </w:rPr>
         <w:t xml:space="preserve">, Review of Financial Studies, 1(3), pp. 195-228.  </w:t>
       </w:r>
@@ -4893,6 +4923,7 @@
       <w:r>
         <w:rPr>
           <w:rFonts w:ascii="Times New Roman" w:eastAsia="Times New Roman" w:hAnsi="Times New Roman" w:cs="Times New Roman"/>
+          <w:highlight w:val="yellow"/>
         </w:rPr>
         <w:t xml:space="preserve">Campbell, J.Y. and Shiller, R.J. (1988b) </w:t>
       </w:r>
@@ -4901,14 +4932,22 @@
           <w:rFonts w:ascii="Times New Roman" w:eastAsia="Times New Roman" w:hAnsi="Times New Roman" w:cs="Times New Roman"/>
           <w:i/>
           <w:iCs/>
+          <w:highlight w:val="yellow"/>
         </w:rPr>
         <w:t>'Stock prices, earnings, and expected dividends'</w:t>
       </w:r>
       <w:r>
         <w:rPr>
           <w:rFonts w:ascii="Times New Roman" w:eastAsia="Times New Roman" w:hAnsi="Times New Roman" w:cs="Times New Roman"/>
-        </w:rPr>
-        <w:t xml:space="preserve">, The Journal of Finance, 43(3), pp. 661-76. </w:t>
+          <w:highlight w:val="yellow"/>
+        </w:rPr>
+        <w:t>, The Journal of Finance, 43(3), pp. 661-76.</w:t>
+      </w:r>
+      <w:r>
+        <w:rPr>
+          <w:rFonts w:ascii="Times New Roman" w:eastAsia="Times New Roman" w:hAnsi="Times New Roman" w:cs="Times New Roman"/>
+        </w:rPr>
+        <w:t xml:space="preserve"> </w:t>
       </w:r>
     </w:p>
     <w:p>
@@ -5241,6 +5280,7 @@
           <w:rFonts w:ascii="Calibri" w:hAnsi="Calibri" w:cs="Calibri"/>
           <w:noProof/>
         </w:rPr>
+        <w:lastRenderedPageBreak/>
         <w:drawing>
           <wp:inline distT="0" distB="0" distL="0" distR="0" wp14:anchorId="4BBD3588" wp14:editId="34BB8EC1">
             <wp:extent cx="4330700" cy="3468370"/>
@@ -5297,14 +5337,27 @@
       <w:r>
         <w:t xml:space="preserve">Figure </w:t>
       </w:r>
-      <w:fldSimple w:instr=" SEQ Figure \* ARABIC ">
-        <w:r>
-          <w:rPr>
-            <w:noProof/>
-          </w:rPr>
-          <w:t>2</w:t>
-        </w:r>
-      </w:fldSimple>
+      <w:r>
+        <w:fldChar w:fldCharType="begin"/>
+      </w:r>
+      <w:r>
+        <w:instrText xml:space="preserve"> SEQ Figure \* ARABIC </w:instrText>
+      </w:r>
+      <w:r>
+        <w:fldChar w:fldCharType="separate"/>
+      </w:r>
+      <w:r>
+        <w:rPr>
+          <w:noProof/>
+        </w:rPr>
+        <w:t>2</w:t>
+      </w:r>
+      <w:r>
+        <w:rPr>
+          <w:noProof/>
+        </w:rPr>
+        <w:fldChar w:fldCharType="end"/>
+      </w:r>
     </w:p>
     <w:p>
       <w:pPr>
@@ -5318,7 +5371,6 @@
           <w:rFonts w:ascii="Calibri" w:hAnsi="Calibri" w:cs="Calibri"/>
           <w:noProof/>
         </w:rPr>
-        <w:lastRenderedPageBreak/>
         <w:drawing>
           <wp:anchor distT="0" distB="0" distL="114300" distR="114300" simplePos="0" relativeHeight="251659264" behindDoc="1" locked="0" layoutInCell="1" allowOverlap="1" wp14:anchorId="7DC8BE66" wp14:editId="3213A2FA">
             <wp:simplePos x="0" y="0"/>
@@ -5620,6 +5672,7 @@
           <w:rFonts w:ascii="Calibri" w:hAnsi="Calibri" w:cs="Calibri"/>
           <w:noProof/>
         </w:rPr>
+        <w:lastRenderedPageBreak/>
         <w:drawing>
           <wp:inline distT="0" distB="0" distL="0" distR="0" wp14:anchorId="6CC93C05" wp14:editId="7F108486">
             <wp:extent cx="5073650" cy="2877820"/>
@@ -5699,7 +5752,6 @@
           <w:rFonts w:ascii="Calibri" w:hAnsi="Calibri" w:cs="Calibri"/>
           <w:noProof/>
         </w:rPr>
-        <w:lastRenderedPageBreak/>
         <w:drawing>
           <wp:inline distT="0" distB="0" distL="0" distR="0" wp14:anchorId="61AFEC09" wp14:editId="34FEFFBE">
             <wp:extent cx="5073650" cy="2029460"/>
@@ -5877,6 +5929,7 @@
         <w:rPr>
           <w:noProof/>
         </w:rPr>
+        <w:lastRenderedPageBreak/>
         <w:drawing>
           <wp:inline distT="0" distB="0" distL="0" distR="0" wp14:anchorId="3FAD0C1D" wp14:editId="6CB69710">
             <wp:extent cx="4902200" cy="3028784"/>
@@ -5954,7 +6007,6 @@
         <w:rPr>
           <w:noProof/>
         </w:rPr>
-        <w:lastRenderedPageBreak/>
         <w:drawing>
           <wp:inline distT="0" distB="0" distL="0" distR="0" wp14:anchorId="0EE717B2" wp14:editId="5284D2E4">
             <wp:extent cx="4692650" cy="2958834"/>
@@ -6048,6 +6100,7 @@
           <w:b/>
           <w:bCs/>
         </w:rPr>
+        <w:lastRenderedPageBreak/>
         <w:t>Git</w:t>
       </w:r>
       <w:r>

--- a/7COM1079_Final report_A226.docx
+++ b/7COM1079_Final report_A226.docx
@@ -531,20 +531,6 @@
     </w:p>
     <w:p>
       <w:pPr>
-        <w:rPr>
-          <w:rFonts w:ascii="Times New Roman" w:eastAsia="Times New Roman" w:hAnsi="Times New Roman" w:cs="Times New Roman"/>
-        </w:rPr>
-      </w:pPr>
-    </w:p>
-    <w:p>
-      <w:pPr>
-        <w:rPr>
-          <w:rFonts w:ascii="Times New Roman" w:eastAsia="Times New Roman" w:hAnsi="Times New Roman" w:cs="Times New Roman"/>
-        </w:rPr>
-      </w:pPr>
-    </w:p>
-    <w:p>
-      <w:pPr>
         <w:jc w:val="center"/>
         <w:rPr>
           <w:rFonts w:ascii="Times New Roman" w:eastAsia="Times New Roman" w:hAnsi="Times New Roman" w:cs="Times New Roman"/>
@@ -554,7 +540,6 @@
         <w:rPr>
           <w:rFonts w:ascii="Times New Roman" w:eastAsia="Times New Roman" w:hAnsi="Times New Roman" w:cs="Times New Roman"/>
         </w:rPr>
-        <w:lastRenderedPageBreak/>
         <w:t>University of Hertfordshire</w:t>
       </w:r>
     </w:p>
@@ -587,6 +572,7 @@
           <w:b/>
           <w:bCs/>
         </w:rPr>
+        <w:lastRenderedPageBreak/>
         <w:t>Table of Contents</w:t>
       </w:r>
     </w:p>
@@ -1302,6 +1288,136 @@
                 <w:bCs/>
                 <w:color w:val="333333"/>
               </w:rPr>
+              <w:t>5</w:t>
+            </w:r>
+          </w:p>
+        </w:tc>
+      </w:tr>
+      <w:tr>
+        <w:tc>
+          <w:tcPr>
+            <w:tcW w:w="2615" w:type="dxa"/>
+          </w:tcPr>
+          <w:p>
+            <w:pPr>
+              <w:jc w:val="center"/>
+              <w:rPr>
+                <w:rFonts w:ascii="Times New Roman" w:eastAsia="Times New Roman" w:hAnsi="Times New Roman" w:cs="Times New Roman"/>
+                <w:color w:val="333333"/>
+              </w:rPr>
+            </w:pPr>
+            <w:r>
+              <w:rPr>
+                <w:rFonts w:ascii="Times New Roman" w:eastAsia="Times New Roman" w:hAnsi="Times New Roman" w:cs="Times New Roman"/>
+                <w:color w:val="333333"/>
+              </w:rPr>
+              <w:t>3.1</w:t>
+            </w:r>
+          </w:p>
+        </w:tc>
+        <w:tc>
+          <w:tcPr>
+            <w:tcW w:w="2705" w:type="dxa"/>
+          </w:tcPr>
+          <w:p>
+            <w:pPr>
+              <w:jc w:val="center"/>
+              <w:rPr>
+                <w:rFonts w:ascii="Times New Roman" w:eastAsia="Times New Roman" w:hAnsi="Times New Roman" w:cs="Times New Roman"/>
+                <w:color w:val="333333"/>
+              </w:rPr>
+            </w:pPr>
+            <w:r>
+              <w:rPr>
+                <w:rFonts w:ascii="Times New Roman" w:eastAsia="Times New Roman" w:hAnsi="Times New Roman" w:cs="Times New Roman"/>
+                <w:color w:val="333333"/>
+              </w:rPr>
+              <w:t>Appropriate plot for the RQ output of an R script (NOT a screenshot)</w:t>
+            </w:r>
+          </w:p>
+        </w:tc>
+        <w:tc>
+          <w:tcPr>
+            <w:tcW w:w="2616" w:type="dxa"/>
+          </w:tcPr>
+          <w:p>
+            <w:pPr>
+              <w:jc w:val="center"/>
+              <w:rPr>
+                <w:rFonts w:ascii="Times New Roman" w:eastAsia="Times New Roman" w:hAnsi="Times New Roman" w:cs="Times New Roman"/>
+                <w:color w:val="333333"/>
+              </w:rPr>
+            </w:pPr>
+            <w:r>
+              <w:rPr>
+                <w:rFonts w:ascii="Times New Roman" w:eastAsia="Times New Roman" w:hAnsi="Times New Roman" w:cs="Times New Roman"/>
+                <w:color w:val="333333"/>
+              </w:rPr>
+              <w:t>5</w:t>
+            </w:r>
+          </w:p>
+        </w:tc>
+      </w:tr>
+      <w:tr>
+        <w:tc>
+          <w:tcPr>
+            <w:tcW w:w="2615" w:type="dxa"/>
+          </w:tcPr>
+          <w:p>
+            <w:pPr>
+              <w:jc w:val="center"/>
+              <w:rPr>
+                <w:rFonts w:ascii="Times New Roman" w:eastAsia="Times New Roman" w:hAnsi="Times New Roman" w:cs="Times New Roman"/>
+                <w:color w:val="333333"/>
+              </w:rPr>
+            </w:pPr>
+            <w:r>
+              <w:rPr>
+                <w:rFonts w:ascii="Times New Roman" w:eastAsia="Times New Roman" w:hAnsi="Times New Roman" w:cs="Times New Roman"/>
+                <w:color w:val="333333"/>
+              </w:rPr>
+              <w:t>3.2</w:t>
+            </w:r>
+          </w:p>
+        </w:tc>
+        <w:tc>
+          <w:tcPr>
+            <w:tcW w:w="2705" w:type="dxa"/>
+          </w:tcPr>
+          <w:p>
+            <w:pPr>
+              <w:jc w:val="center"/>
+              <w:rPr>
+                <w:rFonts w:ascii="Times New Roman" w:eastAsia="Times New Roman" w:hAnsi="Times New Roman" w:cs="Times New Roman"/>
+                <w:color w:val="333333"/>
+              </w:rPr>
+            </w:pPr>
+            <w:r>
+              <w:rPr>
+                <w:rFonts w:ascii="Times New Roman" w:eastAsia="Times New Roman" w:hAnsi="Times New Roman" w:cs="Times New Roman"/>
+                <w:color w:val="333333"/>
+              </w:rPr>
+              <w:t>Additional information relating to understanding the data (optional)</w:t>
+            </w:r>
+          </w:p>
+        </w:tc>
+        <w:tc>
+          <w:tcPr>
+            <w:tcW w:w="2616" w:type="dxa"/>
+          </w:tcPr>
+          <w:p>
+            <w:pPr>
+              <w:jc w:val="center"/>
+              <w:rPr>
+                <w:rFonts w:ascii="Times New Roman" w:eastAsia="Times New Roman" w:hAnsi="Times New Roman" w:cs="Times New Roman"/>
+                <w:color w:val="333333"/>
+              </w:rPr>
+            </w:pPr>
+            <w:r>
+              <w:rPr>
+                <w:rFonts w:ascii="Times New Roman" w:eastAsia="Times New Roman" w:hAnsi="Times New Roman" w:cs="Times New Roman"/>
+                <w:color w:val="333333"/>
+              </w:rPr>
               <w:t>6</w:t>
             </w:r>
           </w:p>
@@ -1325,7 +1441,7 @@
                 <w:rFonts w:ascii="Times New Roman" w:eastAsia="Times New Roman" w:hAnsi="Times New Roman" w:cs="Times New Roman"/>
                 <w:color w:val="333333"/>
               </w:rPr>
-              <w:t>3.1</w:t>
+              <w:t>3.3</w:t>
             </w:r>
           </w:p>
         </w:tc>
@@ -1346,7 +1462,7 @@
                 <w:rFonts w:ascii="Times New Roman" w:eastAsia="Times New Roman" w:hAnsi="Times New Roman" w:cs="Times New Roman"/>
                 <w:color w:val="333333"/>
               </w:rPr>
-              <w:t>Appropriate plot for the RQ output of an R script (NOT a screenshot)</w:t>
+              <w:t>Useful information for the data understanding</w:t>
             </w:r>
           </w:p>
         </w:tc>
@@ -1382,15 +1498,19 @@
               <w:jc w:val="center"/>
               <w:rPr>
                 <w:rFonts w:ascii="Times New Roman" w:eastAsia="Times New Roman" w:hAnsi="Times New Roman" w:cs="Times New Roman"/>
+                <w:b/>
+                <w:bCs/>
                 <w:color w:val="333333"/>
               </w:rPr>
             </w:pPr>
             <w:r>
               <w:rPr>
                 <w:rFonts w:ascii="Times New Roman" w:eastAsia="Times New Roman" w:hAnsi="Times New Roman" w:cs="Times New Roman"/>
-                <w:color w:val="333333"/>
-              </w:rPr>
-              <w:t>3.2</w:t>
+                <w:b/>
+                <w:bCs/>
+                <w:color w:val="333333"/>
+              </w:rPr>
+              <w:t>4.</w:t>
             </w:r>
           </w:p>
         </w:tc>
@@ -1403,15 +1523,19 @@
               <w:jc w:val="center"/>
               <w:rPr>
                 <w:rFonts w:ascii="Times New Roman" w:eastAsia="Times New Roman" w:hAnsi="Times New Roman" w:cs="Times New Roman"/>
+                <w:b/>
+                <w:bCs/>
                 <w:color w:val="333333"/>
               </w:rPr>
             </w:pPr>
             <w:r>
               <w:rPr>
                 <w:rFonts w:ascii="Times New Roman" w:eastAsia="Times New Roman" w:hAnsi="Times New Roman" w:cs="Times New Roman"/>
-                <w:color w:val="333333"/>
-              </w:rPr>
-              <w:t>Additional information relating to understanding the data (optional)</w:t>
+                <w:b/>
+                <w:bCs/>
+                <w:color w:val="333333"/>
+              </w:rPr>
+              <w:t>Analysis</w:t>
             </w:r>
           </w:p>
         </w:tc>
@@ -1424,12 +1548,16 @@
               <w:jc w:val="center"/>
               <w:rPr>
                 <w:rFonts w:ascii="Times New Roman" w:eastAsia="Times New Roman" w:hAnsi="Times New Roman" w:cs="Times New Roman"/>
+                <w:b/>
+                <w:bCs/>
                 <w:color w:val="333333"/>
               </w:rPr>
             </w:pPr>
             <w:r>
               <w:rPr>
                 <w:rFonts w:ascii="Times New Roman" w:eastAsia="Times New Roman" w:hAnsi="Times New Roman" w:cs="Times New Roman"/>
+                <w:b/>
+                <w:bCs/>
                 <w:color w:val="333333"/>
               </w:rPr>
               <w:t>6</w:t>
@@ -1455,7 +1583,7 @@
                 <w:rFonts w:ascii="Times New Roman" w:eastAsia="Times New Roman" w:hAnsi="Times New Roman" w:cs="Times New Roman"/>
                 <w:color w:val="333333"/>
               </w:rPr>
-              <w:t>3.3</w:t>
+              <w:t>4.1</w:t>
             </w:r>
           </w:p>
         </w:tc>
@@ -1476,7 +1604,7 @@
                 <w:rFonts w:ascii="Times New Roman" w:eastAsia="Times New Roman" w:hAnsi="Times New Roman" w:cs="Times New Roman"/>
                 <w:color w:val="333333"/>
               </w:rPr>
-              <w:t>Useful information for the data understanding</w:t>
+              <w:t>Statistical test used to test the hypotheses and output</w:t>
             </w:r>
           </w:p>
         </w:tc>
@@ -1512,19 +1640,15 @@
               <w:jc w:val="center"/>
               <w:rPr>
                 <w:rFonts w:ascii="Times New Roman" w:eastAsia="Times New Roman" w:hAnsi="Times New Roman" w:cs="Times New Roman"/>
-                <w:b/>
-                <w:bCs/>
                 <w:color w:val="333333"/>
               </w:rPr>
             </w:pPr>
             <w:r>
               <w:rPr>
                 <w:rFonts w:ascii="Times New Roman" w:eastAsia="Times New Roman" w:hAnsi="Times New Roman" w:cs="Times New Roman"/>
-                <w:b/>
-                <w:bCs/>
-                <w:color w:val="333333"/>
-              </w:rPr>
-              <w:t>4.</w:t>
+                <w:color w:val="333333"/>
+              </w:rPr>
+              <w:t>4.2</w:t>
             </w:r>
           </w:p>
         </w:tc>
@@ -1537,19 +1661,15 @@
               <w:jc w:val="center"/>
               <w:rPr>
                 <w:rFonts w:ascii="Times New Roman" w:eastAsia="Times New Roman" w:hAnsi="Times New Roman" w:cs="Times New Roman"/>
-                <w:b/>
-                <w:bCs/>
                 <w:color w:val="333333"/>
               </w:rPr>
             </w:pPr>
             <w:r>
               <w:rPr>
                 <w:rFonts w:ascii="Times New Roman" w:eastAsia="Times New Roman" w:hAnsi="Times New Roman" w:cs="Times New Roman"/>
-                <w:b/>
-                <w:bCs/>
-                <w:color w:val="333333"/>
-              </w:rPr>
-              <w:t>Analysis</w:t>
+                <w:color w:val="333333"/>
+              </w:rPr>
+              <w:t>The null hypothesis is rejected /not rejected based on the p-value</w:t>
             </w:r>
           </w:p>
         </w:tc>
@@ -1562,16 +1682,12 @@
               <w:jc w:val="center"/>
               <w:rPr>
                 <w:rFonts w:ascii="Times New Roman" w:eastAsia="Times New Roman" w:hAnsi="Times New Roman" w:cs="Times New Roman"/>
-                <w:b/>
-                <w:bCs/>
                 <w:color w:val="333333"/>
               </w:rPr>
             </w:pPr>
             <w:r>
               <w:rPr>
                 <w:rFonts w:ascii="Times New Roman" w:eastAsia="Times New Roman" w:hAnsi="Times New Roman" w:cs="Times New Roman"/>
-                <w:b/>
-                <w:bCs/>
                 <w:color w:val="333333"/>
               </w:rPr>
               <w:t>7</w:t>
@@ -1589,15 +1705,19 @@
               <w:jc w:val="center"/>
               <w:rPr>
                 <w:rFonts w:ascii="Times New Roman" w:eastAsia="Times New Roman" w:hAnsi="Times New Roman" w:cs="Times New Roman"/>
+                <w:b/>
+                <w:bCs/>
                 <w:color w:val="333333"/>
               </w:rPr>
             </w:pPr>
             <w:r>
               <w:rPr>
                 <w:rFonts w:ascii="Times New Roman" w:eastAsia="Times New Roman" w:hAnsi="Times New Roman" w:cs="Times New Roman"/>
-                <w:color w:val="333333"/>
-              </w:rPr>
-              <w:t>4.1</w:t>
+                <w:b/>
+                <w:bCs/>
+                <w:color w:val="333333"/>
+              </w:rPr>
+              <w:t>5</w:t>
             </w:r>
           </w:p>
         </w:tc>
@@ -1610,15 +1730,19 @@
               <w:jc w:val="center"/>
               <w:rPr>
                 <w:rFonts w:ascii="Times New Roman" w:eastAsia="Times New Roman" w:hAnsi="Times New Roman" w:cs="Times New Roman"/>
+                <w:b/>
+                <w:bCs/>
                 <w:color w:val="333333"/>
               </w:rPr>
             </w:pPr>
             <w:r>
               <w:rPr>
                 <w:rFonts w:ascii="Times New Roman" w:eastAsia="Times New Roman" w:hAnsi="Times New Roman" w:cs="Times New Roman"/>
-                <w:color w:val="333333"/>
-              </w:rPr>
-              <w:t>Statistical test used to test the hypotheses and output</w:t>
+                <w:b/>
+                <w:bCs/>
+                <w:color w:val="333333"/>
+              </w:rPr>
+              <w:t>Evaluation – group’s experience at 7COM1079</w:t>
             </w:r>
           </w:p>
         </w:tc>
@@ -1631,12 +1755,16 @@
               <w:jc w:val="center"/>
               <w:rPr>
                 <w:rFonts w:ascii="Times New Roman" w:eastAsia="Times New Roman" w:hAnsi="Times New Roman" w:cs="Times New Roman"/>
+                <w:b/>
+                <w:bCs/>
                 <w:color w:val="333333"/>
               </w:rPr>
             </w:pPr>
             <w:r>
               <w:rPr>
                 <w:rFonts w:ascii="Times New Roman" w:eastAsia="Times New Roman" w:hAnsi="Times New Roman" w:cs="Times New Roman"/>
+                <w:b/>
+                <w:bCs/>
                 <w:color w:val="333333"/>
               </w:rPr>
               <w:t>7</w:t>
@@ -1662,7 +1790,7 @@
                 <w:rFonts w:ascii="Times New Roman" w:eastAsia="Times New Roman" w:hAnsi="Times New Roman" w:cs="Times New Roman"/>
                 <w:color w:val="333333"/>
               </w:rPr>
-              <w:t>4.2</w:t>
+              <w:t>5.1</w:t>
             </w:r>
           </w:p>
         </w:tc>
@@ -1683,7 +1811,7 @@
                 <w:rFonts w:ascii="Times New Roman" w:eastAsia="Times New Roman" w:hAnsi="Times New Roman" w:cs="Times New Roman"/>
                 <w:color w:val="333333"/>
               </w:rPr>
-              <w:t>The null hypothesis is rejected /not rejected based on the p-value</w:t>
+              <w:t>What went well</w:t>
             </w:r>
           </w:p>
         </w:tc>
@@ -1719,19 +1847,15 @@
               <w:jc w:val="center"/>
               <w:rPr>
                 <w:rFonts w:ascii="Times New Roman" w:eastAsia="Times New Roman" w:hAnsi="Times New Roman" w:cs="Times New Roman"/>
-                <w:b/>
-                <w:bCs/>
                 <w:color w:val="333333"/>
               </w:rPr>
             </w:pPr>
             <w:r>
               <w:rPr>
                 <w:rFonts w:ascii="Times New Roman" w:eastAsia="Times New Roman" w:hAnsi="Times New Roman" w:cs="Times New Roman"/>
-                <w:b/>
-                <w:bCs/>
-                <w:color w:val="333333"/>
-              </w:rPr>
-              <w:t>5</w:t>
+                <w:color w:val="333333"/>
+              </w:rPr>
+              <w:t>5.2</w:t>
             </w:r>
           </w:p>
         </w:tc>
@@ -1744,19 +1868,15 @@
               <w:jc w:val="center"/>
               <w:rPr>
                 <w:rFonts w:ascii="Times New Roman" w:eastAsia="Times New Roman" w:hAnsi="Times New Roman" w:cs="Times New Roman"/>
-                <w:b/>
-                <w:bCs/>
                 <w:color w:val="333333"/>
               </w:rPr>
             </w:pPr>
             <w:r>
               <w:rPr>
                 <w:rFonts w:ascii="Times New Roman" w:eastAsia="Times New Roman" w:hAnsi="Times New Roman" w:cs="Times New Roman"/>
-                <w:b/>
-                <w:bCs/>
-                <w:color w:val="333333"/>
-              </w:rPr>
-              <w:t>Evaluation – group’s experience at 7COM1079</w:t>
+                <w:color w:val="333333"/>
+              </w:rPr>
+              <w:t>Points for improvement</w:t>
             </w:r>
           </w:p>
         </w:tc>
@@ -1769,16 +1889,12 @@
               <w:jc w:val="center"/>
               <w:rPr>
                 <w:rFonts w:ascii="Times New Roman" w:eastAsia="Times New Roman" w:hAnsi="Times New Roman" w:cs="Times New Roman"/>
-                <w:b/>
-                <w:bCs/>
                 <w:color w:val="333333"/>
               </w:rPr>
             </w:pPr>
             <w:r>
               <w:rPr>
                 <w:rFonts w:ascii="Times New Roman" w:eastAsia="Times New Roman" w:hAnsi="Times New Roman" w:cs="Times New Roman"/>
-                <w:b/>
-                <w:bCs/>
                 <w:color w:val="333333"/>
               </w:rPr>
               <w:t>7</w:t>
@@ -1804,7 +1920,7 @@
                 <w:rFonts w:ascii="Times New Roman" w:eastAsia="Times New Roman" w:hAnsi="Times New Roman" w:cs="Times New Roman"/>
                 <w:color w:val="333333"/>
               </w:rPr>
-              <w:t>5.1</w:t>
+              <w:t>5.3</w:t>
             </w:r>
           </w:p>
         </w:tc>
@@ -1825,7 +1941,7 @@
                 <w:rFonts w:ascii="Times New Roman" w:eastAsia="Times New Roman" w:hAnsi="Times New Roman" w:cs="Times New Roman"/>
                 <w:color w:val="333333"/>
               </w:rPr>
-              <w:t>What went well</w:t>
+              <w:t>Group’s time management</w:t>
             </w:r>
           </w:p>
         </w:tc>
@@ -1869,7 +1985,7 @@
                 <w:rFonts w:ascii="Times New Roman" w:eastAsia="Times New Roman" w:hAnsi="Times New Roman" w:cs="Times New Roman"/>
                 <w:color w:val="333333"/>
               </w:rPr>
-              <w:t>5.2</w:t>
+              <w:t>5.4</w:t>
             </w:r>
           </w:p>
         </w:tc>
@@ -1890,7 +2006,7 @@
                 <w:rFonts w:ascii="Times New Roman" w:eastAsia="Times New Roman" w:hAnsi="Times New Roman" w:cs="Times New Roman"/>
                 <w:color w:val="333333"/>
               </w:rPr>
-              <w:t>Points for improvement</w:t>
+              <w:t>Project’s overall judgement</w:t>
             </w:r>
           </w:p>
         </w:tc>
@@ -1934,7 +2050,7 @@
                 <w:rFonts w:ascii="Times New Roman" w:eastAsia="Times New Roman" w:hAnsi="Times New Roman" w:cs="Times New Roman"/>
                 <w:color w:val="333333"/>
               </w:rPr>
-              <w:t>5.3</w:t>
+              <w:t>5.5</w:t>
             </w:r>
           </w:p>
         </w:tc>
@@ -1955,7 +2071,7 @@
                 <w:rFonts w:ascii="Times New Roman" w:eastAsia="Times New Roman" w:hAnsi="Times New Roman" w:cs="Times New Roman"/>
                 <w:color w:val="333333"/>
               </w:rPr>
-              <w:t>Group’s time management</w:t>
+              <w:t>Comment on GitHub log output</w:t>
             </w:r>
           </w:p>
         </w:tc>
@@ -1991,15 +2107,19 @@
               <w:jc w:val="center"/>
               <w:rPr>
                 <w:rFonts w:ascii="Times New Roman" w:eastAsia="Times New Roman" w:hAnsi="Times New Roman" w:cs="Times New Roman"/>
+                <w:b/>
+                <w:bCs/>
                 <w:color w:val="333333"/>
               </w:rPr>
             </w:pPr>
             <w:r>
               <w:rPr>
                 <w:rFonts w:ascii="Times New Roman" w:eastAsia="Times New Roman" w:hAnsi="Times New Roman" w:cs="Times New Roman"/>
-                <w:color w:val="333333"/>
-              </w:rPr>
-              <w:t>5.4</w:t>
+                <w:b/>
+                <w:bCs/>
+                <w:color w:val="333333"/>
+              </w:rPr>
+              <w:t>6</w:t>
             </w:r>
           </w:p>
         </w:tc>
@@ -2012,15 +2132,19 @@
               <w:jc w:val="center"/>
               <w:rPr>
                 <w:rFonts w:ascii="Times New Roman" w:eastAsia="Times New Roman" w:hAnsi="Times New Roman" w:cs="Times New Roman"/>
+                <w:b/>
+                <w:bCs/>
                 <w:color w:val="333333"/>
               </w:rPr>
             </w:pPr>
             <w:r>
               <w:rPr>
                 <w:rFonts w:ascii="Times New Roman" w:eastAsia="Times New Roman" w:hAnsi="Times New Roman" w:cs="Times New Roman"/>
-                <w:color w:val="333333"/>
-              </w:rPr>
-              <w:t>Project’s overall judgement</w:t>
+                <w:b/>
+                <w:bCs/>
+                <w:color w:val="333333"/>
+              </w:rPr>
+              <w:t>Conclusions</w:t>
             </w:r>
           </w:p>
         </w:tc>
@@ -2033,77 +2157,16 @@
               <w:jc w:val="center"/>
               <w:rPr>
                 <w:rFonts w:ascii="Times New Roman" w:eastAsia="Times New Roman" w:hAnsi="Times New Roman" w:cs="Times New Roman"/>
+                <w:b/>
+                <w:bCs/>
                 <w:color w:val="333333"/>
               </w:rPr>
             </w:pPr>
             <w:r>
               <w:rPr>
                 <w:rFonts w:ascii="Times New Roman" w:eastAsia="Times New Roman" w:hAnsi="Times New Roman" w:cs="Times New Roman"/>
-                <w:color w:val="333333"/>
-              </w:rPr>
-              <w:t>7</w:t>
-            </w:r>
-          </w:p>
-        </w:tc>
-      </w:tr>
-      <w:tr>
-        <w:tc>
-          <w:tcPr>
-            <w:tcW w:w="2615" w:type="dxa"/>
-          </w:tcPr>
-          <w:p>
-            <w:pPr>
-              <w:jc w:val="center"/>
-              <w:rPr>
-                <w:rFonts w:ascii="Times New Roman" w:eastAsia="Times New Roman" w:hAnsi="Times New Roman" w:cs="Times New Roman"/>
-                <w:color w:val="333333"/>
-              </w:rPr>
-            </w:pPr>
-            <w:r>
-              <w:rPr>
-                <w:rFonts w:ascii="Times New Roman" w:eastAsia="Times New Roman" w:hAnsi="Times New Roman" w:cs="Times New Roman"/>
-                <w:color w:val="333333"/>
-              </w:rPr>
-              <w:t>5.5</w:t>
-            </w:r>
-          </w:p>
-        </w:tc>
-        <w:tc>
-          <w:tcPr>
-            <w:tcW w:w="2705" w:type="dxa"/>
-          </w:tcPr>
-          <w:p>
-            <w:pPr>
-              <w:jc w:val="center"/>
-              <w:rPr>
-                <w:rFonts w:ascii="Times New Roman" w:eastAsia="Times New Roman" w:hAnsi="Times New Roman" w:cs="Times New Roman"/>
-                <w:color w:val="333333"/>
-              </w:rPr>
-            </w:pPr>
-            <w:r>
-              <w:rPr>
-                <w:rFonts w:ascii="Times New Roman" w:eastAsia="Times New Roman" w:hAnsi="Times New Roman" w:cs="Times New Roman"/>
-                <w:color w:val="333333"/>
-              </w:rPr>
-              <w:t>Comment on GitHub log output</w:t>
-            </w:r>
-          </w:p>
-        </w:tc>
-        <w:tc>
-          <w:tcPr>
-            <w:tcW w:w="2616" w:type="dxa"/>
-          </w:tcPr>
-          <w:p>
-            <w:pPr>
-              <w:jc w:val="center"/>
-              <w:rPr>
-                <w:rFonts w:ascii="Times New Roman" w:eastAsia="Times New Roman" w:hAnsi="Times New Roman" w:cs="Times New Roman"/>
-                <w:color w:val="333333"/>
-              </w:rPr>
-            </w:pPr>
-            <w:r>
-              <w:rPr>
-                <w:rFonts w:ascii="Times New Roman" w:eastAsia="Times New Roman" w:hAnsi="Times New Roman" w:cs="Times New Roman"/>
+                <w:b/>
+                <w:bCs/>
                 <w:color w:val="333333"/>
               </w:rPr>
               <w:t>8</w:t>
@@ -2121,19 +2184,15 @@
               <w:jc w:val="center"/>
               <w:rPr>
                 <w:rFonts w:ascii="Times New Roman" w:eastAsia="Times New Roman" w:hAnsi="Times New Roman" w:cs="Times New Roman"/>
-                <w:b/>
-                <w:bCs/>
                 <w:color w:val="333333"/>
               </w:rPr>
             </w:pPr>
             <w:r>
               <w:rPr>
                 <w:rFonts w:ascii="Times New Roman" w:eastAsia="Times New Roman" w:hAnsi="Times New Roman" w:cs="Times New Roman"/>
-                <w:b/>
-                <w:bCs/>
-                <w:color w:val="333333"/>
-              </w:rPr>
-              <w:t>6</w:t>
+                <w:color w:val="333333"/>
+              </w:rPr>
+              <w:t>6.1</w:t>
             </w:r>
           </w:p>
         </w:tc>
@@ -2146,19 +2205,15 @@
               <w:jc w:val="center"/>
               <w:rPr>
                 <w:rFonts w:ascii="Times New Roman" w:eastAsia="Times New Roman" w:hAnsi="Times New Roman" w:cs="Times New Roman"/>
-                <w:b/>
-                <w:bCs/>
                 <w:color w:val="333333"/>
               </w:rPr>
             </w:pPr>
             <w:r>
               <w:rPr>
                 <w:rFonts w:ascii="Times New Roman" w:eastAsia="Times New Roman" w:hAnsi="Times New Roman" w:cs="Times New Roman"/>
-                <w:b/>
-                <w:bCs/>
-                <w:color w:val="333333"/>
-              </w:rPr>
-              <w:t>Conclusions</w:t>
+                <w:color w:val="333333"/>
+              </w:rPr>
+              <w:t>Results explained.</w:t>
             </w:r>
           </w:p>
         </w:tc>
@@ -2171,16 +2226,12 @@
               <w:jc w:val="center"/>
               <w:rPr>
                 <w:rFonts w:ascii="Times New Roman" w:eastAsia="Times New Roman" w:hAnsi="Times New Roman" w:cs="Times New Roman"/>
-                <w:b/>
-                <w:bCs/>
                 <w:color w:val="333333"/>
               </w:rPr>
             </w:pPr>
             <w:r>
               <w:rPr>
                 <w:rFonts w:ascii="Times New Roman" w:eastAsia="Times New Roman" w:hAnsi="Times New Roman" w:cs="Times New Roman"/>
-                <w:b/>
-                <w:bCs/>
                 <w:color w:val="333333"/>
               </w:rPr>
               <w:t>8</w:t>
@@ -2207,7 +2258,7 @@
                 <w:color w:val="333333"/>
               </w:rPr>
               <w:lastRenderedPageBreak/>
-              <w:t>6.1</w:t>
+              <w:t>6.2</w:t>
             </w:r>
           </w:p>
         </w:tc>
@@ -2228,7 +2279,7 @@
                 <w:rFonts w:ascii="Times New Roman" w:eastAsia="Times New Roman" w:hAnsi="Times New Roman" w:cs="Times New Roman"/>
                 <w:color w:val="333333"/>
               </w:rPr>
-              <w:t>Results explained.</w:t>
+              <w:t>Interpretation of the results</w:t>
             </w:r>
           </w:p>
         </w:tc>
@@ -2272,7 +2323,7 @@
                 <w:rFonts w:ascii="Times New Roman" w:eastAsia="Times New Roman" w:hAnsi="Times New Roman" w:cs="Times New Roman"/>
                 <w:color w:val="333333"/>
               </w:rPr>
-              <w:t>6.2</w:t>
+              <w:t>6.3</w:t>
             </w:r>
           </w:p>
         </w:tc>
@@ -2293,7 +2344,14 @@
                 <w:rFonts w:ascii="Times New Roman" w:eastAsia="Times New Roman" w:hAnsi="Times New Roman" w:cs="Times New Roman"/>
                 <w:color w:val="333333"/>
               </w:rPr>
-              <w:t>Interpretation of the results</w:t>
+              <w:t>Reasons and/or implications for future work, limitations of your stud</w:t>
+            </w:r>
+            <w:r>
+              <w:rPr>
+                <w:rFonts w:ascii="Times New Roman" w:eastAsia="Times New Roman" w:hAnsi="Times New Roman" w:cs="Times New Roman"/>
+                <w:color w:val="333333"/>
+              </w:rPr>
+              <w:t>y</w:t>
             </w:r>
           </w:p>
         </w:tc>
@@ -2329,15 +2387,19 @@
               <w:jc w:val="center"/>
               <w:rPr>
                 <w:rFonts w:ascii="Times New Roman" w:eastAsia="Times New Roman" w:hAnsi="Times New Roman" w:cs="Times New Roman"/>
+                <w:b/>
+                <w:bCs/>
                 <w:color w:val="333333"/>
               </w:rPr>
             </w:pPr>
             <w:r>
               <w:rPr>
                 <w:rFonts w:ascii="Times New Roman" w:eastAsia="Times New Roman" w:hAnsi="Times New Roman" w:cs="Times New Roman"/>
-                <w:color w:val="333333"/>
-              </w:rPr>
-              <w:t>6.3</w:t>
+                <w:b/>
+                <w:bCs/>
+                <w:color w:val="333333"/>
+              </w:rPr>
+              <w:t>7</w:t>
             </w:r>
           </w:p>
         </w:tc>
@@ -2350,22 +2412,19 @@
               <w:jc w:val="center"/>
               <w:rPr>
                 <w:rFonts w:ascii="Times New Roman" w:eastAsia="Times New Roman" w:hAnsi="Times New Roman" w:cs="Times New Roman"/>
+                <w:b/>
+                <w:bCs/>
                 <w:color w:val="333333"/>
               </w:rPr>
             </w:pPr>
             <w:r>
               <w:rPr>
                 <w:rFonts w:ascii="Times New Roman" w:eastAsia="Times New Roman" w:hAnsi="Times New Roman" w:cs="Times New Roman"/>
-                <w:color w:val="333333"/>
-              </w:rPr>
-              <w:t>Reasons and/or implications for future work, limitations of your stud</w:t>
-            </w:r>
-            <w:r>
-              <w:rPr>
-                <w:rFonts w:ascii="Times New Roman" w:eastAsia="Times New Roman" w:hAnsi="Times New Roman" w:cs="Times New Roman"/>
-                <w:color w:val="333333"/>
-              </w:rPr>
-              <w:t>y</w:t>
+                <w:b/>
+                <w:bCs/>
+                <w:color w:val="333333"/>
+              </w:rPr>
+              <w:t>Reference list</w:t>
             </w:r>
           </w:p>
         </w:tc>
@@ -2378,12 +2437,16 @@
               <w:jc w:val="center"/>
               <w:rPr>
                 <w:rFonts w:ascii="Times New Roman" w:eastAsia="Times New Roman" w:hAnsi="Times New Roman" w:cs="Times New Roman"/>
+                <w:b/>
+                <w:bCs/>
                 <w:color w:val="333333"/>
               </w:rPr>
             </w:pPr>
             <w:r>
               <w:rPr>
                 <w:rFonts w:ascii="Times New Roman" w:eastAsia="Times New Roman" w:hAnsi="Times New Roman" w:cs="Times New Roman"/>
+                <w:b/>
+                <w:bCs/>
                 <w:color w:val="333333"/>
               </w:rPr>
               <w:t>8</w:t>
@@ -2413,7 +2476,7 @@
                 <w:bCs/>
                 <w:color w:val="333333"/>
               </w:rPr>
-              <w:t>7</w:t>
+              <w:t>8</w:t>
             </w:r>
           </w:p>
         </w:tc>
@@ -2438,7 +2501,7 @@
                 <w:bCs/>
                 <w:color w:val="333333"/>
               </w:rPr>
-              <w:t>Reference list</w:t>
+              <w:t>Appendices</w:t>
             </w:r>
           </w:p>
         </w:tc>
@@ -2478,19 +2541,15 @@
               <w:jc w:val="center"/>
               <w:rPr>
                 <w:rFonts w:ascii="Times New Roman" w:eastAsia="Times New Roman" w:hAnsi="Times New Roman" w:cs="Times New Roman"/>
-                <w:b/>
-                <w:bCs/>
                 <w:color w:val="333333"/>
               </w:rPr>
             </w:pPr>
             <w:r>
               <w:rPr>
                 <w:rFonts w:ascii="Times New Roman" w:eastAsia="Times New Roman" w:hAnsi="Times New Roman" w:cs="Times New Roman"/>
-                <w:b/>
-                <w:bCs/>
-                <w:color w:val="333333"/>
-              </w:rPr>
-              <w:t>8</w:t>
+                <w:color w:val="333333"/>
+              </w:rPr>
+              <w:t>A</w:t>
             </w:r>
           </w:p>
         </w:tc>
@@ -2503,19 +2562,15 @@
               <w:jc w:val="center"/>
               <w:rPr>
                 <w:rFonts w:ascii="Times New Roman" w:eastAsia="Times New Roman" w:hAnsi="Times New Roman" w:cs="Times New Roman"/>
-                <w:b/>
-                <w:bCs/>
                 <w:color w:val="333333"/>
               </w:rPr>
             </w:pPr>
             <w:r>
               <w:rPr>
                 <w:rFonts w:ascii="Times New Roman" w:eastAsia="Times New Roman" w:hAnsi="Times New Roman" w:cs="Times New Roman"/>
-                <w:b/>
-                <w:bCs/>
-                <w:color w:val="333333"/>
-              </w:rPr>
-              <w:t>Appendices</w:t>
+                <w:color w:val="333333"/>
+              </w:rPr>
+              <w:t>R code used for analysis and visualisation</w:t>
             </w:r>
           </w:p>
         </w:tc>
@@ -2528,16 +2583,12 @@
               <w:jc w:val="center"/>
               <w:rPr>
                 <w:rFonts w:ascii="Times New Roman" w:eastAsia="Times New Roman" w:hAnsi="Times New Roman" w:cs="Times New Roman"/>
-                <w:b/>
-                <w:bCs/>
                 <w:color w:val="333333"/>
               </w:rPr>
             </w:pPr>
             <w:r>
               <w:rPr>
                 <w:rFonts w:ascii="Times New Roman" w:eastAsia="Times New Roman" w:hAnsi="Times New Roman" w:cs="Times New Roman"/>
-                <w:b/>
-                <w:bCs/>
                 <w:color w:val="333333"/>
               </w:rPr>
               <w:t>9</w:t>
@@ -2563,71 +2614,6 @@
                 <w:rFonts w:ascii="Times New Roman" w:eastAsia="Times New Roman" w:hAnsi="Times New Roman" w:cs="Times New Roman"/>
                 <w:color w:val="333333"/>
               </w:rPr>
-              <w:t>A</w:t>
-            </w:r>
-          </w:p>
-        </w:tc>
-        <w:tc>
-          <w:tcPr>
-            <w:tcW w:w="2705" w:type="dxa"/>
-          </w:tcPr>
-          <w:p>
-            <w:pPr>
-              <w:jc w:val="center"/>
-              <w:rPr>
-                <w:rFonts w:ascii="Times New Roman" w:eastAsia="Times New Roman" w:hAnsi="Times New Roman" w:cs="Times New Roman"/>
-                <w:color w:val="333333"/>
-              </w:rPr>
-            </w:pPr>
-            <w:r>
-              <w:rPr>
-                <w:rFonts w:ascii="Times New Roman" w:eastAsia="Times New Roman" w:hAnsi="Times New Roman" w:cs="Times New Roman"/>
-                <w:color w:val="333333"/>
-              </w:rPr>
-              <w:t>R code used for analysis and visualisation</w:t>
-            </w:r>
-          </w:p>
-        </w:tc>
-        <w:tc>
-          <w:tcPr>
-            <w:tcW w:w="2616" w:type="dxa"/>
-          </w:tcPr>
-          <w:p>
-            <w:pPr>
-              <w:jc w:val="center"/>
-              <w:rPr>
-                <w:rFonts w:ascii="Times New Roman" w:eastAsia="Times New Roman" w:hAnsi="Times New Roman" w:cs="Times New Roman"/>
-                <w:color w:val="333333"/>
-              </w:rPr>
-            </w:pPr>
-            <w:r>
-              <w:rPr>
-                <w:rFonts w:ascii="Times New Roman" w:eastAsia="Times New Roman" w:hAnsi="Times New Roman" w:cs="Times New Roman"/>
-                <w:color w:val="333333"/>
-              </w:rPr>
-              <w:t>9</w:t>
-            </w:r>
-          </w:p>
-        </w:tc>
-      </w:tr>
-      <w:tr>
-        <w:tc>
-          <w:tcPr>
-            <w:tcW w:w="2615" w:type="dxa"/>
-          </w:tcPr>
-          <w:p>
-            <w:pPr>
-              <w:jc w:val="center"/>
-              <w:rPr>
-                <w:rFonts w:ascii="Times New Roman" w:eastAsia="Times New Roman" w:hAnsi="Times New Roman" w:cs="Times New Roman"/>
-                <w:color w:val="333333"/>
-              </w:rPr>
-            </w:pPr>
-            <w:r>
-              <w:rPr>
-                <w:rFonts w:ascii="Times New Roman" w:eastAsia="Times New Roman" w:hAnsi="Times New Roman" w:cs="Times New Roman"/>
-                <w:color w:val="333333"/>
-              </w:rPr>
               <w:t>B</w:t>
             </w:r>
           </w:p>
@@ -2670,14 +2656,7 @@
                 <w:rFonts w:ascii="Times New Roman" w:eastAsia="Times New Roman" w:hAnsi="Times New Roman" w:cs="Times New Roman"/>
                 <w:color w:val="333333"/>
               </w:rPr>
-              <w:t>1</w:t>
-            </w:r>
-            <w:r>
-              <w:rPr>
-                <w:rFonts w:ascii="Times New Roman" w:eastAsia="Times New Roman" w:hAnsi="Times New Roman" w:cs="Times New Roman"/>
-                <w:color w:val="333333"/>
-              </w:rPr>
-              <w:t>2</w:t>
+              <w:t>12</w:t>
             </w:r>
           </w:p>
         </w:tc>
@@ -2748,7 +2727,6 @@
     </w:p>
     <w:p>
       <w:pPr>
-        <w:ind w:left="1440" w:hanging="720"/>
         <w:rPr>
           <w:rFonts w:ascii="Times New Roman" w:eastAsia="Times New Roman" w:hAnsi="Times New Roman" w:cs="Times New Roman"/>
           <w:b/>
@@ -2800,33 +2778,12 @@
         </w:rPr>
         <w:t>Investor behaviour in the financial markets is usually shaped by several factors. One of the biggest factors is seasonality or, more precisely, the monthly variations. Additional examination of these monthly variations in trading volume can highlight patterns that demonstrate how investors are likely to act in various months throughout the year. In this report, we explore a seasonality of high/low average trading volume in a specific month to understand the market behaviour and investor psychology.</w:t>
       </w:r>
-    </w:p>
-    <w:p>
-      <w:pPr>
-        <w:pStyle w:val="ListParagraph"/>
-        <w:ind w:left="1440"/>
-        <w:jc w:val="both"/>
-        <w:rPr>
-          <w:rFonts w:ascii="Times New Roman" w:eastAsia="Times New Roman" w:hAnsi="Times New Roman" w:cs="Times New Roman"/>
-        </w:rPr>
-      </w:pPr>
-      <w:r>
-        <w:rPr>
-          <w:rFonts w:ascii="Times New Roman" w:eastAsia="Times New Roman" w:hAnsi="Times New Roman" w:cs="Times New Roman"/>
-          <w:highlight w:val="yellow"/>
-        </w:rPr>
-        <w:t>There are several implications of this, though, such as the liquidity of the market, price movements, investment strategies, and market efficiency in general. Understanding this seasonal character of the trading volume, as highlighted by Bryman (2008), is pivotal. Campbell and Shiller (1988) assert that differences in trading volume produce significant effects on price and return.</w:t>
-      </w:r>
-    </w:p>
-    <w:p>
-      <w:pPr>
-        <w:pStyle w:val="ListParagraph"/>
-        <w:ind w:left="1440"/>
-        <w:jc w:val="both"/>
-        <w:rPr>
-          <w:rFonts w:ascii="Times New Roman" w:eastAsia="Times New Roman" w:hAnsi="Times New Roman" w:cs="Times New Roman"/>
-        </w:rPr>
-      </w:pPr>
+      <w:r>
+        <w:rPr>
+          <w:rFonts w:ascii="Times New Roman" w:eastAsia="Times New Roman" w:hAnsi="Times New Roman" w:cs="Times New Roman"/>
+        </w:rPr>
+        <w:t xml:space="preserve"> </w:t>
+      </w:r>
       <w:r>
         <w:rPr>
           <w:rFonts w:ascii="Times New Roman" w:eastAsia="Times New Roman" w:hAnsi="Times New Roman" w:cs="Times New Roman"/>
@@ -2939,13 +2896,6 @@
         </w:rPr>
         <w:t xml:space="preserve">Such data would be good for understanding investor behaviour through fluctuations in trading volumes across months and how they could indicate patterns in the market at specific parts of the year. </w:t>
       </w:r>
-      <w:r>
-        <w:rPr>
-          <w:rFonts w:ascii="Times New Roman" w:eastAsia="Times New Roman" w:hAnsi="Times New Roman" w:cs="Times New Roman"/>
-          <w:highlight w:val="yellow"/>
-        </w:rPr>
-        <w:t>It will also show the consequence it is drawing on trading strategy and market trends.</w:t>
-      </w:r>
     </w:p>
     <w:p>
       <w:pPr>
@@ -3076,63 +3026,22 @@
         <w:rPr>
           <w:rFonts w:ascii="Times New Roman" w:eastAsia="Times New Roman" w:hAnsi="Times New Roman" w:cs="Times New Roman"/>
         </w:rPr>
-        <w:t xml:space="preserve">The research question aims to explore the seasonal patterns in trading activity and their implications on investor behaviour and market trends.  </w:t>
+        <w:t xml:space="preserve">The research question aims to explore the seasonal patterns in trading activity and their implications on investor behaviour and market trends. </w:t>
+      </w:r>
+      <w:r>
+        <w:rPr>
+          <w:rFonts w:ascii="Times New Roman" w:eastAsia="Times New Roman" w:hAnsi="Times New Roman" w:cs="Times New Roman"/>
+          <w:color w:val="000000" w:themeColor="text1"/>
+        </w:rPr>
+        <w:t>We will conduct statistical tests using techniques of correlation to find patterns in trading activity.</w:t>
       </w:r>
     </w:p>
     <w:p>
       <w:pPr>
         <w:pStyle w:val="ListParagraph"/>
         <w:ind w:left="1440"/>
-        <w:jc w:val="both"/>
-        <w:rPr>
-          <w:rFonts w:ascii="Times New Roman" w:eastAsia="Times New Roman" w:hAnsi="Times New Roman" w:cs="Times New Roman"/>
-        </w:rPr>
-      </w:pPr>
-      <w:r>
-        <w:rPr>
-          <w:rFonts w:ascii="Times New Roman" w:eastAsia="Times New Roman" w:hAnsi="Times New Roman" w:cs="Times New Roman"/>
-        </w:rPr>
-        <w:t xml:space="preserve"> </w:t>
-      </w:r>
-    </w:p>
-    <w:p>
-      <w:pPr>
-        <w:pStyle w:val="ListParagraph"/>
-        <w:ind w:left="1440"/>
-        <w:jc w:val="both"/>
-        <w:rPr>
-          <w:rFonts w:ascii="Times New Roman" w:eastAsia="Times New Roman" w:hAnsi="Times New Roman" w:cs="Times New Roman"/>
-        </w:rPr>
-      </w:pPr>
-      <w:r>
-        <w:rPr>
-          <w:rFonts w:ascii="Times New Roman" w:eastAsia="Times New Roman" w:hAnsi="Times New Roman" w:cs="Times New Roman"/>
-          <w:highlight w:val="yellow"/>
-        </w:rPr>
-        <w:t>To answer this question, we will conduct a statistical analysis of the dataset, looking into the relationship between months and trading volumes. Using techniques of correlation, we hope to find significant trends or patterns in trading activity throughout the year.</w:t>
-      </w:r>
-      <w:r>
-        <w:rPr>
-          <w:rFonts w:ascii="Times New Roman" w:eastAsia="Times New Roman" w:hAnsi="Times New Roman" w:cs="Times New Roman"/>
-        </w:rPr>
-        <w:t xml:space="preserve"> </w:t>
-      </w:r>
-      <w:r>
-        <w:rPr>
-          <w:rFonts w:ascii="Times New Roman" w:eastAsia="Times New Roman" w:hAnsi="Times New Roman" w:cs="Times New Roman"/>
-          <w:highlight w:val="green"/>
-        </w:rPr>
-        <w:t>We will conduct statistical tests using techniques of correlation to find patterns in trading activity.</w:t>
-      </w:r>
-    </w:p>
-    <w:p>
-      <w:pPr>
-        <w:pStyle w:val="ListParagraph"/>
-        <w:ind w:left="1440"/>
-        <w:rPr>
-          <w:rFonts w:ascii="Times New Roman" w:eastAsia="Times New Roman" w:hAnsi="Times New Roman" w:cs="Times New Roman"/>
-          <w:b/>
-          <w:bCs/>
+        <w:rPr>
+          <w:rFonts w:ascii="Times New Roman" w:eastAsia="Times New Roman" w:hAnsi="Times New Roman" w:cs="Times New Roman"/>
         </w:rPr>
       </w:pPr>
     </w:p>
@@ -3161,7 +3070,6 @@
     </w:p>
     <w:p>
       <w:pPr>
-        <w:pStyle w:val="ListParagraph"/>
         <w:ind w:left="1440"/>
         <w:jc w:val="both"/>
         <w:rPr>
@@ -3177,7 +3085,6 @@
     </w:p>
     <w:p>
       <w:pPr>
-        <w:pStyle w:val="ListParagraph"/>
         <w:ind w:left="1440"/>
         <w:jc w:val="both"/>
         <w:rPr>
@@ -3187,7 +3094,6 @@
     </w:p>
     <w:p>
       <w:pPr>
-        <w:pStyle w:val="ListParagraph"/>
         <w:ind w:left="1440"/>
         <w:jc w:val="both"/>
         <w:rPr>
@@ -3203,7 +3109,6 @@
     </w:p>
     <w:p>
       <w:pPr>
-        <w:pStyle w:val="ListParagraph"/>
         <w:ind w:left="1440"/>
         <w:jc w:val="both"/>
         <w:rPr>
@@ -3213,7 +3118,6 @@
     </w:p>
     <w:p>
       <w:pPr>
-        <w:pStyle w:val="ListParagraph"/>
         <w:ind w:left="1440"/>
         <w:jc w:val="both"/>
         <w:rPr>
@@ -3229,7 +3133,6 @@
     </w:p>
     <w:p>
       <w:pPr>
-        <w:pStyle w:val="ListParagraph"/>
         <w:ind w:left="1440"/>
         <w:jc w:val="both"/>
         <w:rPr>
@@ -3239,29 +3142,6 @@
     </w:p>
     <w:p>
       <w:pPr>
-        <w:pStyle w:val="ListParagraph"/>
-        <w:ind w:left="1440"/>
-        <w:jc w:val="both"/>
-        <w:rPr>
-          <w:rFonts w:ascii="Times New Roman" w:eastAsia="Times New Roman" w:hAnsi="Times New Roman" w:cs="Times New Roman"/>
-        </w:rPr>
-      </w:pPr>
-      <w:r>
-        <w:rPr>
-          <w:rFonts w:ascii="Times New Roman" w:eastAsia="Times New Roman" w:hAnsi="Times New Roman" w:cs="Times New Roman"/>
-        </w:rPr>
-        <w:t>It is assumed that the following hypothesis will then be tested for a significant statistical relationship between the months and the average volume of trade to accept whether the trend is seasonal or not.</w:t>
-      </w:r>
-      <w:r>
-        <w:rPr>
-          <w:rFonts w:ascii="Times New Roman" w:eastAsia="Times New Roman" w:hAnsi="Times New Roman" w:cs="Times New Roman"/>
-        </w:rPr>
-        <w:t xml:space="preserve"> </w:t>
-      </w:r>
-    </w:p>
-    <w:p>
-      <w:pPr>
-        <w:pStyle w:val="ListParagraph"/>
         <w:ind w:left="1440"/>
         <w:jc w:val="both"/>
         <w:rPr>
@@ -3274,15 +3154,8 @@
       <w:r>
         <w:rPr>
           <w:rFonts w:ascii="Times New Roman" w:eastAsia="Times New Roman" w:hAnsi="Times New Roman" w:cs="Times New Roman"/>
-          <w:highlight w:val="yellow"/>
-        </w:rPr>
-        <w:t>Consequently, it becomes meaningful to check through appropriate statistical analyses whether enough evidence can be drawn to reject H0 in support of the alternative hypothesis indicating that the month and the average trading volumes vary.</w:t>
-      </w:r>
-      <w:r>
-        <w:rPr>
-          <w:rFonts w:ascii="Times New Roman" w:eastAsia="Times New Roman" w:hAnsi="Times New Roman" w:cs="Times New Roman"/>
-        </w:rPr>
-        <w:t xml:space="preserve"> </w:t>
+        </w:rPr>
+        <w:t>The following hypothesis will then be tested for a significant statistical relationship between the months and the average volume of trade to accept whether the trend is seasonal or not and appropriate statistical analyses must be made to check whether enough evidence can be drawn to reject H0 in support of the H1.</w:t>
       </w:r>
       <w:r>
         <w:rPr>
@@ -3291,48 +3164,20 @@
           <w:bCs/>
           <w:u w:val="single"/>
         </w:rPr>
-        <w:t xml:space="preserve">(I’m thinking something could replace </w:t>
-      </w:r>
-      <w:proofErr w:type="gramStart"/>
-      <w:r>
+        <w:t xml:space="preserve"> </w:t>
+      </w:r>
+    </w:p>
+    <w:p>
+      <w:pPr>
+        <w:ind w:left="1440"/>
+        <w:jc w:val="both"/>
         <w:rPr>
           <w:rFonts w:ascii="Times New Roman" w:eastAsia="Times New Roman" w:hAnsi="Times New Roman" w:cs="Times New Roman"/>
           <w:b/>
           <w:bCs/>
           <w:u w:val="single"/>
         </w:rPr>
-        <w:t>this</w:t>
-      </w:r>
-      <w:proofErr w:type="gramEnd"/>
-      <w:r>
-        <w:rPr>
-          <w:rFonts w:ascii="Times New Roman" w:eastAsia="Times New Roman" w:hAnsi="Times New Roman" w:cs="Times New Roman"/>
-          <w:b/>
-          <w:bCs/>
-          <w:u w:val="single"/>
-        </w:rPr>
-        <w:t xml:space="preserve"> but I do not know at the moment)</w:t>
-      </w:r>
-    </w:p>
-    <w:p>
-      <w:pPr>
-        <w:ind w:left="1440"/>
-        <w:rPr>
-          <w:rFonts w:ascii="Times New Roman" w:eastAsia="Times New Roman" w:hAnsi="Times New Roman" w:cs="Times New Roman"/>
-          <w:b/>
-          <w:bCs/>
-          <w:u w:val="single"/>
-        </w:rPr>
-      </w:pPr>
-      <w:r>
-        <w:rPr>
-          <w:rFonts w:ascii="Times New Roman" w:eastAsia="Times New Roman" w:hAnsi="Times New Roman" w:cs="Times New Roman"/>
-          <w:b/>
-          <w:bCs/>
-          <w:u w:val="single"/>
-        </w:rPr>
-        <w:t xml:space="preserve"> </w:t>
-      </w:r>
+      </w:pPr>
     </w:p>
     <w:p>
       <w:pPr>
@@ -3353,6 +3198,7 @@
           <w:b/>
           <w:bCs/>
         </w:rPr>
+        <w:lastRenderedPageBreak/>
         <w:t>Background research</w:t>
       </w:r>
     </w:p>
@@ -3570,14 +3416,7 @@
         <w:rPr>
           <w:rFonts w:ascii="Times New Roman" w:eastAsia="Times New Roman" w:hAnsi="Times New Roman" w:cs="Times New Roman"/>
         </w:rPr>
-        <w:t xml:space="preserve">The research question is of interest because whilst similar papers have concluded that there are not many regular patterns in cryptocurrencies in terms of trading volume and returns it might be different for the GEEQ coin. There are however research gaps when it comes to coins that have low transactional costs and can be used regularly for micropayments. Researching the monthly volume of the GEEQ coin might show regular trading behaviours across certain </w:t>
-      </w:r>
-      <w:r>
-        <w:rPr>
-          <w:rFonts w:ascii="Times New Roman" w:eastAsia="Times New Roman" w:hAnsi="Times New Roman" w:cs="Times New Roman"/>
-        </w:rPr>
-        <w:lastRenderedPageBreak/>
-        <w:t>months or it might be like other papers where there was no regular pattern when it comes to trading.</w:t>
+        <w:t>The research question is of interest because whilst similar papers have concluded that there are not many regular patterns in cryptocurrencies in terms of trading volume and returns it might be different for the GEEQ coin. There are however research gaps when it comes to coins that have low transactional costs and can be used regularly for micropayments. Researching the monthly volume of the GEEQ coin might show regular trading behaviours across certain months or it might be like other papers where there was no regular pattern when it comes to trading.</w:t>
       </w:r>
     </w:p>
     <w:p>
@@ -3694,6 +3533,7 @@
           <w:color w:val="0F4761" w:themeColor="accent1" w:themeShade="BF"/>
           <w:lang w:val="en-US"/>
         </w:rPr>
+        <w:lastRenderedPageBreak/>
         <w:drawing>
           <wp:inline distT="0" distB="0" distL="0" distR="0" wp14:anchorId="4F917B62" wp14:editId="1B3750F2">
             <wp:extent cx="5166360" cy="3695934"/>
@@ -3748,27 +3588,14 @@
       <w:r>
         <w:t xml:space="preserve">Figure </w:t>
       </w:r>
-      <w:r>
-        <w:fldChar w:fldCharType="begin"/>
-      </w:r>
-      <w:r>
-        <w:instrText xml:space="preserve"> SEQ Figure \* ARABIC </w:instrText>
-      </w:r>
-      <w:r>
-        <w:fldChar w:fldCharType="separate"/>
-      </w:r>
-      <w:r>
-        <w:rPr>
-          <w:noProof/>
-        </w:rPr>
-        <w:t>1</w:t>
-      </w:r>
-      <w:r>
-        <w:rPr>
-          <w:noProof/>
-        </w:rPr>
-        <w:fldChar w:fldCharType="end"/>
-      </w:r>
+      <w:fldSimple w:instr=" SEQ Figure \* ARABIC ">
+        <w:r>
+          <w:rPr>
+            <w:noProof/>
+          </w:rPr>
+          <w:t>1</w:t>
+        </w:r>
+      </w:fldSimple>
       <w:r>
         <w:t xml:space="preserve"> Output of R code for scatterplot</w:t>
       </w:r>
@@ -4259,21 +4086,23 @@
         </w:rPr>
         <w:t xml:space="preserve">Group’s time management </w:t>
       </w:r>
-      <w:proofErr w:type="gramStart"/>
-      <w:r>
+    </w:p>
+    <w:p>
+      <w:pPr>
+        <w:pStyle w:val="ListParagraph"/>
+        <w:ind w:left="1440"/>
+        <w:jc w:val="both"/>
         <w:rPr>
           <w:rFonts w:ascii="Times New Roman" w:eastAsia="Times New Roman" w:hAnsi="Times New Roman" w:cs="Times New Roman"/>
           <w:bCs/>
         </w:rPr>
-        <w:t>The</w:t>
-      </w:r>
-      <w:proofErr w:type="gramEnd"/>
+      </w:pPr>
       <w:r>
         <w:rPr>
           <w:rFonts w:ascii="Times New Roman" w:eastAsia="Times New Roman" w:hAnsi="Times New Roman" w:cs="Times New Roman"/>
           <w:bCs/>
         </w:rPr>
-        <w:t xml:space="preserve"> team did a fair job of handling the deadline, but they faced some delays due to troubleshooting code issues and missing data. To make sure the smoother progress more time was allotted to testing and debugging process. Frequent progress checks have helped to mitigate problems and ensure timely completion</w:t>
+        <w:t>The team did a fair job of handling the deadline, but they faced some delays due to troubleshooting code issues and missing data. To make sure the smoother progress more time was allotted to testing and debugging process. Frequent progress checks have helped to mitigate problems and ensure timely completion</w:t>
       </w:r>
       <w:r>
         <w:rPr>
@@ -4329,7 +4158,6 @@
         <w:rPr>
           <w:rFonts w:ascii="Times New Roman" w:eastAsia="Times New Roman" w:hAnsi="Times New Roman" w:cs="Times New Roman"/>
         </w:rPr>
-        <w:lastRenderedPageBreak/>
         <w:t>The group’s continuous efforts reflect in the GitHub log, where regular commits add the projects overall progress. Further reviews addressed the corrections need to be fixed such as inconsistencies in variable and missing initialization. The codebase’s accuracy was guaranteed and collaboration was enhanced.</w:t>
       </w:r>
     </w:p>
@@ -4474,6 +4302,7 @@
           <w:rFonts w:ascii="Times New Roman" w:hAnsi="Times New Roman" w:cs="Times New Roman"/>
           <w:lang w:val="en-IN"/>
         </w:rPr>
+        <w:lastRenderedPageBreak/>
         <w:t>"Adding Normality and Correlation tests to the code"</w:t>
       </w:r>
     </w:p>
@@ -4649,7 +4478,7 @@
         <w:rPr>
           <w:rFonts w:ascii="Times New Roman" w:eastAsia="Times New Roman" w:hAnsi="Times New Roman" w:cs="Times New Roman"/>
         </w:rPr>
-        <w:t>In this statistical analysis of the average monthly trading volume of the GEEQ coin, the relationship between time (month and year) and trading volume was a weak negative correlation, ρ = -0.2343. However, the associated p-value, 0.2925, was greater than the 0.05 significance level. The result was not statistically significant. We were thus unable to refute the null hypothesis of no correlation. These findings agree with previous works like Kaiser (2019) and Baur (2019), who report inconsistent or weak seasonal trends in trading volumes of some cryptocurrencies.</w:t>
+        <w:t>In this statistical analysis, the relationship between time (month and year) and trading volume was a weak negative correlation, ρ = -0.2343. However, the associated p-value, 0.2925, was greater than the 0.05 significance level. The result was not statistically significant. We were thus unable to refute the null hypothesis of no correlation. These findings agree with previous works like Kaiser (2019) and Baur (2019), who report inconsistent or weak seasonal trends in trading volumes of some cryptocurrencies.</w:t>
       </w:r>
     </w:p>
     <w:p>
@@ -4756,43 +4585,62 @@
         <w:rPr>
           <w:rFonts w:ascii="Times New Roman" w:eastAsia="Times New Roman" w:hAnsi="Times New Roman" w:cs="Times New Roman"/>
         </w:rPr>
-        <w:t>To gain a better understanding of seasonal trading behaviour, future research could investigate the role of key market events, regulatory updates, or advancements in technology. One limitation of this study is the short time span of the dataset, which might not be sufficient to capture longer-term trends. Adding price data and studying how trading volume and price are connected could offer a more complete picture of GEEQ coin's market activity.</w:t>
-      </w:r>
-    </w:p>
-    <w:p>
-      <w:pPr>
-        <w:rPr>
-          <w:rFonts w:ascii="Times New Roman" w:eastAsia="Times New Roman" w:hAnsi="Times New Roman" w:cs="Times New Roman"/>
-        </w:rPr>
-      </w:pPr>
-    </w:p>
-    <w:p>
-      <w:pPr>
-        <w:rPr>
-          <w:rFonts w:ascii="Times New Roman" w:eastAsia="Times New Roman" w:hAnsi="Times New Roman" w:cs="Times New Roman"/>
-        </w:rPr>
-      </w:pPr>
-    </w:p>
-    <w:p>
-      <w:pPr>
-        <w:rPr>
-          <w:rFonts w:ascii="Times New Roman" w:eastAsia="Times New Roman" w:hAnsi="Times New Roman" w:cs="Times New Roman"/>
-        </w:rPr>
-      </w:pPr>
-    </w:p>
-    <w:p>
-      <w:pPr>
-        <w:rPr>
-          <w:rFonts w:ascii="Times New Roman" w:eastAsia="Times New Roman" w:hAnsi="Times New Roman" w:cs="Times New Roman"/>
-        </w:rPr>
-      </w:pPr>
-    </w:p>
-    <w:p>
-      <w:pPr>
-        <w:rPr>
-          <w:rFonts w:ascii="Times New Roman" w:eastAsia="Times New Roman" w:hAnsi="Times New Roman" w:cs="Times New Roman"/>
-        </w:rPr>
-      </w:pPr>
+        <w:t>For</w:t>
+      </w:r>
+      <w:r>
+        <w:rPr>
+          <w:rFonts w:ascii="Times New Roman" w:eastAsia="Times New Roman" w:hAnsi="Times New Roman" w:cs="Times New Roman"/>
+        </w:rPr>
+        <w:t xml:space="preserve"> better understanding of seasonal trading behaviour, future research could investigate regulatory updates, or advancements in technology. </w:t>
+      </w:r>
+      <w:r>
+        <w:rPr>
+          <w:rFonts w:ascii="Times New Roman" w:eastAsia="Times New Roman" w:hAnsi="Times New Roman" w:cs="Times New Roman"/>
+        </w:rPr>
+        <w:t>T</w:t>
+      </w:r>
+      <w:r>
+        <w:rPr>
+          <w:rFonts w:ascii="Times New Roman" w:eastAsia="Times New Roman" w:hAnsi="Times New Roman" w:cs="Times New Roman"/>
+        </w:rPr>
+        <w:t>he time span of the dataset</w:t>
+      </w:r>
+      <w:r>
+        <w:rPr>
+          <w:rFonts w:ascii="Times New Roman" w:eastAsia="Times New Roman" w:hAnsi="Times New Roman" w:cs="Times New Roman"/>
+        </w:rPr>
+        <w:t xml:space="preserve"> is very limited</w:t>
+      </w:r>
+      <w:r>
+        <w:rPr>
+          <w:rFonts w:ascii="Times New Roman" w:eastAsia="Times New Roman" w:hAnsi="Times New Roman" w:cs="Times New Roman"/>
+        </w:rPr>
+        <w:t xml:space="preserve">, which </w:t>
+      </w:r>
+      <w:r>
+        <w:rPr>
+          <w:rFonts w:ascii="Times New Roman" w:eastAsia="Times New Roman" w:hAnsi="Times New Roman" w:cs="Times New Roman"/>
+        </w:rPr>
+        <w:t>is not</w:t>
+      </w:r>
+      <w:r>
+        <w:rPr>
+          <w:rFonts w:ascii="Times New Roman" w:eastAsia="Times New Roman" w:hAnsi="Times New Roman" w:cs="Times New Roman"/>
+        </w:rPr>
+        <w:t xml:space="preserve"> sufficient to capture longer-term trends. Adding price data and studying </w:t>
+      </w:r>
+      <w:r>
+        <w:rPr>
+          <w:rFonts w:ascii="Times New Roman" w:eastAsia="Times New Roman" w:hAnsi="Times New Roman" w:cs="Times New Roman"/>
+        </w:rPr>
+        <w:t xml:space="preserve">it along with </w:t>
+      </w:r>
+      <w:r>
+        <w:rPr>
+          <w:rFonts w:ascii="Times New Roman" w:eastAsia="Times New Roman" w:hAnsi="Times New Roman" w:cs="Times New Roman"/>
+        </w:rPr>
+        <w:t>trading volume could offer a more complete picture of GEEQ coin's market activity.</w:t>
+      </w:r>
     </w:p>
     <w:p>
       <w:pPr>
@@ -4827,125 +4675,6 @@
           <w:rFonts w:ascii="Times New Roman" w:eastAsia="Times New Roman" w:hAnsi="Times New Roman" w:cs="Times New Roman"/>
           <w:b/>
           <w:bCs/>
-        </w:rPr>
-        <w:t xml:space="preserve"> </w:t>
-      </w:r>
-    </w:p>
-    <w:p>
-      <w:pPr>
-        <w:ind w:left="1080"/>
-        <w:rPr>
-          <w:rFonts w:ascii="Times New Roman" w:eastAsia="Times New Roman" w:hAnsi="Times New Roman" w:cs="Times New Roman"/>
-          <w:highlight w:val="yellow"/>
-        </w:rPr>
-      </w:pPr>
-      <w:r>
-        <w:rPr>
-          <w:rFonts w:ascii="Times New Roman" w:eastAsia="Times New Roman" w:hAnsi="Times New Roman" w:cs="Times New Roman"/>
-          <w:highlight w:val="yellow"/>
-        </w:rPr>
-        <w:t xml:space="preserve">Bryman, A. (2008) </w:t>
-      </w:r>
-      <w:r>
-        <w:rPr>
-          <w:rFonts w:ascii="Times New Roman" w:eastAsia="Times New Roman" w:hAnsi="Times New Roman" w:cs="Times New Roman"/>
-          <w:i/>
-          <w:iCs/>
-          <w:highlight w:val="yellow"/>
-        </w:rPr>
-        <w:t>Social research methods. 3rd ed</w:t>
-      </w:r>
-      <w:r>
-        <w:rPr>
-          <w:rFonts w:ascii="Times New Roman" w:eastAsia="Times New Roman" w:hAnsi="Times New Roman" w:cs="Times New Roman"/>
-          <w:i/>
-          <w:iCs/>
-          <w:highlight w:val="yellow"/>
-        </w:rPr>
-        <w:t>itio</w:t>
-      </w:r>
-      <w:r>
-        <w:rPr>
-          <w:rFonts w:ascii="Times New Roman" w:eastAsia="Times New Roman" w:hAnsi="Times New Roman" w:cs="Times New Roman"/>
-          <w:i/>
-          <w:iCs/>
-          <w:highlight w:val="yellow"/>
-        </w:rPr>
-        <w:t>n</w:t>
-      </w:r>
-      <w:r>
-        <w:rPr>
-          <w:rFonts w:ascii="Times New Roman" w:eastAsia="Times New Roman" w:hAnsi="Times New Roman" w:cs="Times New Roman"/>
-          <w:highlight w:val="yellow"/>
-        </w:rPr>
-        <w:t xml:space="preserve">. Oxford: Oxford University Press. </w:t>
-      </w:r>
-    </w:p>
-    <w:p>
-      <w:pPr>
-        <w:ind w:left="1080"/>
-        <w:rPr>
-          <w:rFonts w:ascii="Times New Roman" w:eastAsia="Times New Roman" w:hAnsi="Times New Roman" w:cs="Times New Roman"/>
-          <w:highlight w:val="yellow"/>
-        </w:rPr>
-      </w:pPr>
-      <w:r>
-        <w:rPr>
-          <w:rFonts w:ascii="Times New Roman" w:eastAsia="Times New Roman" w:hAnsi="Times New Roman" w:cs="Times New Roman"/>
-          <w:highlight w:val="yellow"/>
-        </w:rPr>
-        <w:t xml:space="preserve">Campbell, J.Y. and Shiller, R.J. (1988a) </w:t>
-      </w:r>
-      <w:r>
-        <w:rPr>
-          <w:rFonts w:ascii="Times New Roman" w:eastAsia="Times New Roman" w:hAnsi="Times New Roman" w:cs="Times New Roman"/>
-          <w:i/>
-          <w:iCs/>
-          <w:highlight w:val="yellow"/>
-        </w:rPr>
-        <w:t>'The dividend-price ratio and expectations of future dividends and discount factors'</w:t>
-      </w:r>
-      <w:r>
-        <w:rPr>
-          <w:rFonts w:ascii="Times New Roman" w:eastAsia="Times New Roman" w:hAnsi="Times New Roman" w:cs="Times New Roman"/>
-          <w:highlight w:val="yellow"/>
-        </w:rPr>
-        <w:t xml:space="preserve">, Review of Financial Studies, 1(3), pp. 195-228.  </w:t>
-      </w:r>
-    </w:p>
-    <w:p>
-      <w:pPr>
-        <w:ind w:left="1080"/>
-        <w:rPr>
-          <w:rFonts w:ascii="Times New Roman" w:eastAsia="Times New Roman" w:hAnsi="Times New Roman" w:cs="Times New Roman"/>
-        </w:rPr>
-      </w:pPr>
-      <w:r>
-        <w:rPr>
-          <w:rFonts w:ascii="Times New Roman" w:eastAsia="Times New Roman" w:hAnsi="Times New Roman" w:cs="Times New Roman"/>
-          <w:highlight w:val="yellow"/>
-        </w:rPr>
-        <w:t xml:space="preserve">Campbell, J.Y. and Shiller, R.J. (1988b) </w:t>
-      </w:r>
-      <w:r>
-        <w:rPr>
-          <w:rFonts w:ascii="Times New Roman" w:eastAsia="Times New Roman" w:hAnsi="Times New Roman" w:cs="Times New Roman"/>
-          <w:i/>
-          <w:iCs/>
-          <w:highlight w:val="yellow"/>
-        </w:rPr>
-        <w:t>'Stock prices, earnings, and expected dividends'</w:t>
-      </w:r>
-      <w:r>
-        <w:rPr>
-          <w:rFonts w:ascii="Times New Roman" w:eastAsia="Times New Roman" w:hAnsi="Times New Roman" w:cs="Times New Roman"/>
-          <w:highlight w:val="yellow"/>
-        </w:rPr>
-        <w:t>, The Journal of Finance, 43(3), pp. 661-76.</w:t>
-      </w:r>
-      <w:r>
-        <w:rPr>
-          <w:rFonts w:ascii="Times New Roman" w:eastAsia="Times New Roman" w:hAnsi="Times New Roman" w:cs="Times New Roman"/>
         </w:rPr>
         <w:t xml:space="preserve"> </w:t>
       </w:r>
@@ -5192,6 +4921,7 @@
           <w:b/>
           <w:bCs/>
         </w:rPr>
+        <w:lastRenderedPageBreak/>
         <w:t xml:space="preserve">Appendices </w:t>
       </w:r>
     </w:p>
@@ -5237,25 +4967,24 @@
           <w:bCs/>
         </w:rPr>
       </w:pPr>
-    </w:p>
-    <w:p>
-      <w:pPr>
-        <w:pStyle w:val="ListParagraph"/>
-        <w:ind w:left="1440"/>
+      <w:r>
         <w:rPr>
           <w:rFonts w:ascii="Times New Roman" w:eastAsia="Times New Roman" w:hAnsi="Times New Roman" w:cs="Times New Roman"/>
           <w:b/>
           <w:bCs/>
         </w:rPr>
-      </w:pPr>
+        <w:t xml:space="preserve">Histogram, Scatterplot and test </w:t>
+      </w:r>
+      <w:proofErr w:type="gramStart"/>
       <w:r>
         <w:rPr>
           <w:rFonts w:ascii="Times New Roman" w:eastAsia="Times New Roman" w:hAnsi="Times New Roman" w:cs="Times New Roman"/>
           <w:b/>
           <w:bCs/>
         </w:rPr>
-        <w:t>Histogram, Scatterplot and test script.R</w:t>
-      </w:r>
+        <w:t>script.R</w:t>
+      </w:r>
+      <w:proofErr w:type="gramEnd"/>
     </w:p>
     <w:p>
       <w:pPr>
@@ -5280,7 +5009,6 @@
           <w:rFonts w:ascii="Calibri" w:hAnsi="Calibri" w:cs="Calibri"/>
           <w:noProof/>
         </w:rPr>
-        <w:lastRenderedPageBreak/>
         <w:drawing>
           <wp:inline distT="0" distB="0" distL="0" distR="0" wp14:anchorId="4BBD3588" wp14:editId="34BB8EC1">
             <wp:extent cx="4330700" cy="3468370"/>
@@ -5337,27 +5065,14 @@
       <w:r>
         <w:t xml:space="preserve">Figure </w:t>
       </w:r>
-      <w:r>
-        <w:fldChar w:fldCharType="begin"/>
-      </w:r>
-      <w:r>
-        <w:instrText xml:space="preserve"> SEQ Figure \* ARABIC </w:instrText>
-      </w:r>
-      <w:r>
-        <w:fldChar w:fldCharType="separate"/>
-      </w:r>
-      <w:r>
-        <w:rPr>
-          <w:noProof/>
-        </w:rPr>
-        <w:t>2</w:t>
-      </w:r>
-      <w:r>
-        <w:rPr>
-          <w:noProof/>
-        </w:rPr>
-        <w:fldChar w:fldCharType="end"/>
-      </w:r>
+      <w:fldSimple w:instr=" SEQ Figure \* ARABIC ">
+        <w:r>
+          <w:rPr>
+            <w:noProof/>
+          </w:rPr>
+          <w:t>2</w:t>
+        </w:r>
+      </w:fldSimple>
     </w:p>
     <w:p>
       <w:pPr>
@@ -5672,7 +5387,6 @@
           <w:rFonts w:ascii="Calibri" w:hAnsi="Calibri" w:cs="Calibri"/>
           <w:noProof/>
         </w:rPr>
-        <w:lastRenderedPageBreak/>
         <w:drawing>
           <wp:inline distT="0" distB="0" distL="0" distR="0" wp14:anchorId="6CC93C05" wp14:editId="7F108486">
             <wp:extent cx="5073650" cy="2877820"/>
@@ -5826,6 +5540,7 @@
           <w:rFonts w:ascii="Calibri" w:hAnsi="Calibri" w:cs="Calibri"/>
           <w:noProof/>
         </w:rPr>
+        <w:lastRenderedPageBreak/>
         <w:drawing>
           <wp:inline distT="0" distB="0" distL="0" distR="0" wp14:anchorId="7E6435CC" wp14:editId="6570C765">
             <wp:extent cx="5073650" cy="2413364"/>
@@ -5929,7 +5644,6 @@
         <w:rPr>
           <w:noProof/>
         </w:rPr>
-        <w:lastRenderedPageBreak/>
         <w:drawing>
           <wp:inline distT="0" distB="0" distL="0" distR="0" wp14:anchorId="3FAD0C1D" wp14:editId="6CB69710">
             <wp:extent cx="4902200" cy="3028784"/>
@@ -6007,6 +5721,7 @@
         <w:rPr>
           <w:noProof/>
         </w:rPr>
+        <w:lastRenderedPageBreak/>
         <w:drawing>
           <wp:inline distT="0" distB="0" distL="0" distR="0" wp14:anchorId="0EE717B2" wp14:editId="5284D2E4">
             <wp:extent cx="4692650" cy="2958834"/>
@@ -6100,7 +5815,6 @@
           <w:b/>
           <w:bCs/>
         </w:rPr>
-        <w:lastRenderedPageBreak/>
         <w:t>Git</w:t>
       </w:r>
       <w:r>
